--- a/assets/pg/mr/مشروع تخرج نظري.docx
+++ b/assets/pg/mr/مشروع تخرج نظري.docx
@@ -383,6 +383,7 @@
           <w:szCs w:val="32"/>
           <w:rtl/>
         </w:rPr>
+        <w:lastRenderedPageBreak/>
         <w:t xml:space="preserve">1-1 </w:t>
       </w:r>
       <w:r>
@@ -1071,8 +1072,6 @@
           <w:szCs w:val="32"/>
         </w:rPr>
       </w:pPr>
-      <w:bookmarkStart w:id="0" w:name="_GoBack"/>
-      <w:bookmarkEnd w:id="0"/>
       <w:r>
         <w:rPr>
           <w:rFonts w:ascii="Sakkal Majalla" w:hAnsi="Sakkal Majalla" w:cs="Sakkal Majalla"/>
@@ -1112,7 +1111,6 @@
     </w:p>
     <w:p>
       <w:pPr>
-        <w:jc w:val="right"/>
         <w:rPr>
           <w:rFonts w:ascii="Sakkal Majalla" w:hAnsi="Sakkal Majalla" w:cs="Sakkal Majalla"/>
           <w:b/>
@@ -1138,7 +1136,6 @@
           <w:color w:val="C00000"/>
           <w:sz w:val="36"/>
           <w:szCs w:val="36"/>
-          <w:rtl/>
         </w:rPr>
       </w:pPr>
       <w:r>
@@ -1158,25 +1155,27 @@
       <w:pPr>
         <w:pStyle w:val="a3"/>
         <w:bidi/>
+        <w:ind w:left="360"/>
         <w:jc w:val="both"/>
         <w:rPr>
           <w:rFonts w:ascii="Sakkal Majalla" w:hAnsi="Sakkal Majalla" w:cs="Sakkal Majalla"/>
           <w:b/>
           <w:bCs/>
-          <w:sz w:val="36"/>
-          <w:szCs w:val="36"/>
-        </w:rPr>
-      </w:pPr>
-      <w:r>
-        <w:rPr>
-          <w:rFonts w:ascii="Sakkal Majalla" w:hAnsi="Sakkal Majalla" w:cs="Sakkal Majalla"/>
-          <w:b/>
-          <w:bCs/>
-          <w:sz w:val="36"/>
-          <w:szCs w:val="36"/>
-          <w:rtl/>
-        </w:rPr>
-        <w:t xml:space="preserve"> يهدف المشروع إلى توفير معلومات شاملة ومفصلة حول الجامعات والكليات والأقسام العلمية المختلفة. يتم توفير المعلومات حول البرامج الأكاديمية، والمتطلبات الدراسية، والخطط الدراسية، والفرص البحثية، والأنشطة الطلابية، والخدمات المقدمة، وما إلى ذلك، بهدف مساعدة الطلاب في اتخاذ قرارات مهمة بشأن تعليمهم العالي</w:t>
+          <w:color w:val="C00000"/>
+          <w:sz w:val="36"/>
+          <w:szCs w:val="36"/>
+        </w:rPr>
+      </w:pPr>
+      <w:r>
+        <w:rPr>
+          <w:rFonts w:ascii="Sakkal Majalla" w:hAnsi="Sakkal Majalla" w:cs="Sakkal Majalla"/>
+          <w:b/>
+          <w:bCs/>
+          <w:sz w:val="36"/>
+          <w:szCs w:val="36"/>
+          <w:rtl/>
+        </w:rPr>
+        <w:t>يهدف المشروع إلى توفير معلومات شاملة ومفصلة حول الجامعات والكليات والأقسام العلمية المختلفة. يتم توفير المعلومات حول البرامج الأكاديمية، والمتطلبات الدراسية، والخطط الدراسية، والفرص البحثية، والأنشطة الطلابية، والخدمات المقدمة، وما إلى ذلك، بهدف مساعدة الطلاب في اتخاذ قرارات مهمة بشأن تعليمهم العالي</w:t>
       </w:r>
       <w:r>
         <w:rPr>
@@ -1218,7 +1217,6 @@
           <w:color w:val="C00000"/>
           <w:sz w:val="36"/>
           <w:szCs w:val="36"/>
-          <w:rtl/>
         </w:rPr>
       </w:pPr>
       <w:r>
@@ -1250,25 +1248,27 @@
       <w:pPr>
         <w:pStyle w:val="a3"/>
         <w:bidi/>
+        <w:ind w:left="360"/>
         <w:jc w:val="both"/>
         <w:rPr>
           <w:rFonts w:ascii="Sakkal Majalla" w:hAnsi="Sakkal Majalla" w:cs="Sakkal Majalla"/>
           <w:b/>
           <w:bCs/>
-          <w:sz w:val="36"/>
-          <w:szCs w:val="36"/>
-        </w:rPr>
-      </w:pPr>
-      <w:r>
-        <w:rPr>
-          <w:rFonts w:ascii="Sakkal Majalla" w:hAnsi="Sakkal Majalla" w:cs="Sakkal Majalla"/>
-          <w:b/>
-          <w:bCs/>
-          <w:sz w:val="36"/>
-          <w:szCs w:val="36"/>
-          <w:rtl/>
-        </w:rPr>
-        <w:t xml:space="preserve"> يهدف المشروع إلى تسهيل عملية اختيار الكلية المناسبة للطلاب. من خلال توفير معلومات شاملة وموثوقة، يمكن للطلاب استكشاف الخيارات المختلفة وتقييم المؤهلات والخصائص المهمة لكل كلية، مما يساعدهم في اتخاذ قرار مدروس ومناسب</w:t>
+          <w:color w:val="C00000"/>
+          <w:sz w:val="36"/>
+          <w:szCs w:val="36"/>
+        </w:rPr>
+      </w:pPr>
+      <w:r>
+        <w:rPr>
+          <w:rFonts w:ascii="Sakkal Majalla" w:hAnsi="Sakkal Majalla" w:cs="Sakkal Majalla"/>
+          <w:b/>
+          <w:bCs/>
+          <w:sz w:val="36"/>
+          <w:szCs w:val="36"/>
+          <w:rtl/>
+        </w:rPr>
+        <w:t>يهدف المشروع إلى تسهيل عملية اختيار الكلية المناسبة للطلاب. من خلال توفير معلومات شاملة وموثوقة، يمكن للطلاب استكشاف الخيارات المختلفة وتقييم المؤهلات والخصائص المهمة لكل كلية، مما يساعدهم في اتخاذ قرار مدروس ومناسب</w:t>
       </w:r>
       <w:r>
         <w:rPr>
@@ -1296,104 +1296,124 @@
     </w:p>
     <w:p>
       <w:pPr>
-        <w:jc w:val="right"/>
-        <w:rPr>
-          <w:rFonts w:ascii="Sakkal Majalla" w:hAnsi="Sakkal Majalla" w:cs="Sakkal Majalla"/>
-          <w:color w:val="C00000"/>
-          <w:sz w:val="36"/>
-          <w:szCs w:val="36"/>
-          <w:rtl/>
-        </w:rPr>
-      </w:pPr>
+        <w:pStyle w:val="a3"/>
+        <w:numPr>
+          <w:ilvl w:val="0"/>
+          <w:numId w:val="6"/>
+        </w:numPr>
+        <w:bidi/>
+        <w:rPr>
+          <w:rFonts w:ascii="Sakkal Majalla" w:hAnsi="Sakkal Majalla" w:cs="Sakkal Majalla"/>
+          <w:color w:val="C00000"/>
+          <w:sz w:val="36"/>
+          <w:szCs w:val="36"/>
+        </w:rPr>
+      </w:pPr>
+      <w:r>
+        <w:rPr>
+          <w:rFonts w:ascii="Sakkal Majalla" w:hAnsi="Sakkal Majalla" w:cs="Sakkal Majalla"/>
+          <w:b/>
+          <w:bCs/>
+          <w:color w:val="C00000"/>
+          <w:sz w:val="36"/>
+          <w:szCs w:val="36"/>
+          <w:rtl/>
+        </w:rPr>
+        <w:t>تعزيز الشفافية والمساواة</w:t>
+      </w:r>
+      <w:r>
+        <w:rPr>
+          <w:rFonts w:ascii="Sakkal Majalla" w:hAnsi="Sakkal Majalla" w:cs="Sakkal Majalla"/>
+          <w:color w:val="C00000"/>
+          <w:sz w:val="36"/>
+          <w:szCs w:val="36"/>
+          <w:rtl/>
+        </w:rPr>
+        <w:t xml:space="preserve">: </w:t>
+      </w:r>
+    </w:p>
+    <w:p>
+      <w:pPr>
+        <w:pStyle w:val="a3"/>
+        <w:bidi/>
+        <w:ind w:left="360"/>
+        <w:rPr>
+          <w:rFonts w:ascii="Sakkal Majalla" w:hAnsi="Sakkal Majalla" w:cs="Sakkal Majalla"/>
+          <w:sz w:val="36"/>
+          <w:szCs w:val="36"/>
+          <w:rtl/>
+        </w:rPr>
+      </w:pPr>
+      <w:r>
+        <w:rPr>
+          <w:rFonts w:ascii="Sakkal Majalla" w:hAnsi="Sakkal Majalla" w:cs="Sakkal Majalla"/>
+          <w:b/>
+          <w:bCs/>
+          <w:sz w:val="36"/>
+          <w:szCs w:val="36"/>
+          <w:rtl/>
+        </w:rPr>
+        <w:t>يهدف المشروع إلى تعزيز الشفافية والمساواة في مجال التعليم العالي. من خلال توفير</w:t>
+      </w:r>
       <w:r>
         <w:rPr>
           <w:rFonts w:ascii="Sakkal Majalla" w:hAnsi="Sakkal Majalla" w:cs="Sakkal Majalla" w:hint="cs"/>
           <w:b/>
           <w:bCs/>
-          <w:color w:val="C00000"/>
-          <w:sz w:val="36"/>
-          <w:szCs w:val="36"/>
-          <w:rtl/>
-        </w:rPr>
-        <w:t xml:space="preserve">3- </w:t>
-      </w:r>
-      <w:r>
-        <w:rPr>
-          <w:rFonts w:ascii="Sakkal Majalla" w:hAnsi="Sakkal Majalla" w:cs="Sakkal Majalla"/>
-          <w:b/>
-          <w:bCs/>
-          <w:color w:val="C00000"/>
-          <w:sz w:val="36"/>
-          <w:szCs w:val="36"/>
-          <w:rtl/>
-        </w:rPr>
-        <w:t>تعزيز الشفافية والمساواة</w:t>
-      </w:r>
-      <w:r>
-        <w:rPr>
-          <w:rFonts w:ascii="Sakkal Majalla" w:hAnsi="Sakkal Majalla" w:cs="Sakkal Majalla"/>
-          <w:color w:val="C00000"/>
-          <w:sz w:val="36"/>
-          <w:szCs w:val="36"/>
-          <w:rtl/>
-        </w:rPr>
-        <w:t xml:space="preserve">: </w:t>
-      </w:r>
-    </w:p>
-    <w:p>
-      <w:pPr>
-        <w:jc w:val="right"/>
-        <w:rPr>
-          <w:rFonts w:ascii="Sakkal Majalla" w:hAnsi="Sakkal Majalla" w:cs="Sakkal Majalla"/>
-          <w:b/>
-          <w:bCs/>
-          <w:sz w:val="36"/>
-          <w:szCs w:val="36"/>
-          <w:rtl/>
-        </w:rPr>
-      </w:pPr>
-      <w:r>
-        <w:rPr>
-          <w:rFonts w:ascii="Sakkal Majalla" w:hAnsi="Sakkal Majalla" w:cs="Sakkal Majalla"/>
-          <w:b/>
-          <w:bCs/>
-          <w:sz w:val="36"/>
-          <w:szCs w:val="36"/>
-          <w:rtl/>
-        </w:rPr>
-        <w:t>يهدف المشروع إلى تعزيز الشفافية والمساواة في مجال التعليم العالي. من خلال توفير</w:t>
+          <w:sz w:val="36"/>
+          <w:szCs w:val="36"/>
+          <w:rtl/>
+        </w:rPr>
+        <w:t xml:space="preserve"> </w:t>
+      </w:r>
+      <w:r>
+        <w:rPr>
+          <w:rFonts w:ascii="Sakkal Majalla" w:hAnsi="Sakkal Majalla" w:cs="Sakkal Majalla"/>
+          <w:b/>
+          <w:bCs/>
+          <w:sz w:val="36"/>
+          <w:szCs w:val="36"/>
+          <w:rtl/>
+        </w:rPr>
+        <w:t>معلومات متكاملة ومتساوية الفرص، يمكن للطلاب من جميع الخلفيات الاطلاع على الخيارات المتاحة والحصول على نفس الفرص للحصول على تعليم عالي جودة</w:t>
       </w:r>
       <w:r>
         <w:rPr>
           <w:rFonts w:ascii="Sakkal Majalla" w:hAnsi="Sakkal Majalla" w:cs="Sakkal Majalla" w:hint="cs"/>
-          <w:b/>
-          <w:bCs/>
-          <w:sz w:val="36"/>
-          <w:szCs w:val="36"/>
-          <w:rtl/>
-        </w:rPr>
-        <w:t xml:space="preserve"> </w:t>
-      </w:r>
-      <w:r>
-        <w:rPr>
-          <w:rFonts w:ascii="Sakkal Majalla" w:hAnsi="Sakkal Majalla" w:cs="Sakkal Majalla"/>
-          <w:b/>
-          <w:bCs/>
-          <w:sz w:val="36"/>
-          <w:szCs w:val="36"/>
-          <w:rtl/>
-        </w:rPr>
-        <w:t>معلومات متكاملة ومتساوية الفرص، يمكن للطلاب من جميع الخلفيات الاطلاع على الخيارات المتاحة والحصول على نفس الفرص للحصول على تعليم عالي جودة</w:t>
-      </w:r>
-      <w:r>
-        <w:rPr>
-          <w:rFonts w:ascii="Sakkal Majalla" w:hAnsi="Sakkal Majalla" w:cs="Sakkal Majalla" w:hint="cs"/>
           <w:sz w:val="36"/>
           <w:szCs w:val="36"/>
           <w:rtl/>
         </w:rPr>
         <w:t>.</w:t>
       </w:r>
+    </w:p>
+    <w:p>
+      <w:pPr>
+        <w:pStyle w:val="a3"/>
+        <w:bidi/>
+        <w:ind w:left="360"/>
+        <w:rPr>
+          <w:rFonts w:ascii="Sakkal Majalla" w:hAnsi="Sakkal Majalla" w:cs="Sakkal Majalla"/>
+          <w:color w:val="C00000"/>
+          <w:sz w:val="36"/>
+          <w:szCs w:val="36"/>
+          <w:rtl/>
+        </w:rPr>
+      </w:pPr>
+    </w:p>
+    <w:p>
+      <w:pPr>
+        <w:pStyle w:val="a3"/>
+        <w:bidi/>
+        <w:ind w:left="360"/>
+        <w:rPr>
+          <w:rFonts w:ascii="Sakkal Majalla" w:hAnsi="Sakkal Majalla" w:cs="Sakkal Majalla"/>
+          <w:color w:val="C00000"/>
+          <w:sz w:val="36"/>
+          <w:szCs w:val="36"/>
+          <w:rtl/>
+        </w:rPr>
+      </w:pPr>
     </w:p>
     <w:p>
       <w:pPr>
@@ -1796,7 +1816,55 @@
           <w:szCs w:val="36"/>
           <w:rtl/>
         </w:rPr>
-        <w:t>أولياء الأمور والمرشدين الأكاديميين</w:t>
+        <w:t xml:space="preserve">أولياء </w:t>
+      </w:r>
+      <w:r>
+        <w:rPr>
+          <w:rFonts w:ascii="Sakkal Majalla" w:hAnsi="Sakkal Majalla" w:cs="Sakkal Majalla" w:hint="cs"/>
+          <w:b/>
+          <w:bCs/>
+          <w:color w:val="C00000"/>
+          <w:sz w:val="36"/>
+          <w:szCs w:val="36"/>
+          <w:rtl/>
+        </w:rPr>
+        <w:t>الأمور</w:t>
+      </w:r>
+      <w:r>
+        <w:rPr>
+          <w:rFonts w:ascii="Sakkal Majalla" w:hAnsi="Sakkal Majalla" w:cs="Sakkal Majalla" w:hint="cs"/>
+          <w:b/>
+          <w:bCs/>
+          <w:color w:val="C00000"/>
+          <w:sz w:val="36"/>
+          <w:szCs w:val="36"/>
+          <w:rtl/>
+        </w:rPr>
+        <w:t xml:space="preserve"> </w:t>
+      </w:r>
+      <w:r>
+        <w:rPr>
+          <w:rFonts w:ascii="Sakkal Majalla" w:hAnsi="Sakkal Majalla" w:cs="Sakkal Majalla" w:hint="cs"/>
+          <w:b/>
+          <w:bCs/>
+          <w:color w:val="C00000"/>
+          <w:sz w:val="36"/>
+          <w:szCs w:val="36"/>
+          <w:rtl/>
+        </w:rPr>
+        <w:t>والمرشدين</w:t>
+      </w:r>
+      <w:r>
+        <w:rPr>
+          <w:rFonts w:ascii="Sakkal Majalla" w:hAnsi="Sakkal Majalla" w:cs="Sakkal Majalla"/>
+          <w:b/>
+          <w:bCs/>
+          <w:color w:val="C00000"/>
+          <w:sz w:val="36"/>
+          <w:szCs w:val="36"/>
+          <w:rtl/>
+        </w:rPr>
+        <w:t xml:space="preserve"> الأكاديميين</w:t>
       </w:r>
     </w:p>
     <w:p>
@@ -2021,41 +2089,22 @@
     </w:p>
     <w:p>
       <w:pPr>
-        <w:jc w:val="right"/>
-        <w:rPr>
-          <w:rFonts w:ascii="Sakkal Majalla" w:hAnsi="Sakkal Majalla" w:cs="Sakkal Majalla"/>
-          <w:b/>
-          <w:bCs/>
-          <w:color w:val="C00000"/>
-          <w:sz w:val="36"/>
-          <w:szCs w:val="36"/>
-          <w:rtl/>
-        </w:rPr>
-      </w:pPr>
-      <w:r>
-        <w:rPr>
-          <w:rFonts w:ascii="Sakkal Majalla" w:hAnsi="Sakkal Majalla" w:cs="Sakkal Majalla" w:hint="cs"/>
-          <w:b/>
-          <w:bCs/>
-          <w:color w:val="C00000"/>
-          <w:sz w:val="36"/>
-          <w:szCs w:val="36"/>
-          <w:rtl/>
-        </w:rPr>
-        <w:t>1</w:t>
-      </w:r>
-      <w:r>
-        <w:rPr>
-          <w:rFonts w:ascii="Sakkal Majalla" w:hAnsi="Sakkal Majalla" w:cs="Sakkal Majalla"/>
-          <w:b/>
-          <w:bCs/>
-          <w:color w:val="C00000"/>
-          <w:sz w:val="36"/>
-          <w:szCs w:val="36"/>
-          <w:rtl/>
-        </w:rPr>
-        <w:t xml:space="preserve">- </w:t>
-      </w:r>
+        <w:pStyle w:val="a3"/>
+        <w:numPr>
+          <w:ilvl w:val="0"/>
+          <w:numId w:val="12"/>
+        </w:numPr>
+        <w:bidi/>
+        <w:rPr>
+          <w:rFonts w:ascii="Sakkal Majalla" w:hAnsi="Sakkal Majalla" w:cs="Sakkal Majalla"/>
+          <w:b/>
+          <w:bCs/>
+          <w:color w:val="C00000"/>
+          <w:sz w:val="36"/>
+          <w:szCs w:val="36"/>
+          <w:rtl/>
+        </w:rPr>
+      </w:pPr>
       <w:r>
         <w:rPr>
           <w:rFonts w:ascii="Sakkal Majalla" w:hAnsi="Sakkal Majalla" w:cs="Sakkal Majalla"/>
@@ -2117,49 +2166,556 @@
     </w:p>
     <w:p>
       <w:pPr>
+        <w:pStyle w:val="a3"/>
+        <w:numPr>
+          <w:ilvl w:val="0"/>
+          <w:numId w:val="12"/>
+        </w:numPr>
+        <w:bidi/>
+        <w:rPr>
+          <w:rFonts w:ascii="Sakkal Majalla" w:hAnsi="Sakkal Majalla" w:cs="Sakkal Majalla"/>
+          <w:color w:val="C00000"/>
+          <w:sz w:val="36"/>
+          <w:szCs w:val="36"/>
+          <w:rtl/>
+        </w:rPr>
+      </w:pPr>
+      <w:r>
+        <w:rPr>
+          <w:rFonts w:ascii="Sakkal Majalla" w:hAnsi="Sakkal Majalla" w:cs="Sakkal Majalla"/>
+          <w:b/>
+          <w:bCs/>
+          <w:color w:val="C00000"/>
+          <w:sz w:val="36"/>
+          <w:szCs w:val="36"/>
+          <w:rtl/>
+        </w:rPr>
+        <w:t>التواصل مع الطلاب والخريجين</w:t>
+      </w:r>
+    </w:p>
+    <w:p>
+      <w:pPr>
+        <w:bidi/>
+        <w:rPr>
+          <w:rFonts w:ascii="Sakkal Majalla" w:hAnsi="Sakkal Majalla" w:cs="Sakkal Majalla"/>
+          <w:color w:val="C00000"/>
+          <w:sz w:val="36"/>
+          <w:szCs w:val="36"/>
+          <w:rtl/>
+        </w:rPr>
+      </w:pPr>
+      <w:r>
+        <w:rPr>
+          <w:rFonts w:ascii="Sakkal Majalla" w:hAnsi="Sakkal Majalla" w:cs="Sakkal Majalla"/>
+          <w:b/>
+          <w:bCs/>
+          <w:sz w:val="36"/>
+          <w:szCs w:val="36"/>
+          <w:rtl/>
+        </w:rPr>
+        <w:t>تم التواصل مع الطلاب الحاليين والخريجين للحصول على تجارب</w:t>
+      </w:r>
+      <w:r>
+        <w:rPr>
+          <w:rFonts w:ascii="Sakkal Majalla" w:hAnsi="Sakkal Majalla" w:cs="Sakkal Majalla"/>
+          <w:b/>
+          <w:bCs/>
+          <w:sz w:val="36"/>
+          <w:szCs w:val="36"/>
+          <w:rtl/>
+        </w:rPr>
+        <w:t xml:space="preserve">هم وملاحظاتهم حول الكليات والأقسام العلمية المختلفة. أن هذا التواصل ساعد في </w:t>
+      </w:r>
+      <w:r>
+        <w:rPr>
+          <w:rFonts w:ascii="Sakkal Majalla" w:hAnsi="Sakkal Majalla" w:cs="Sakkal Majalla" w:hint="cs"/>
+          <w:b/>
+          <w:bCs/>
+          <w:sz w:val="36"/>
+          <w:szCs w:val="36"/>
+          <w:rtl/>
+        </w:rPr>
+        <w:t>توفير رؤية</w:t>
+      </w:r>
+      <w:r>
+        <w:rPr>
+          <w:rFonts w:ascii="Sakkal Majalla" w:hAnsi="Sakkal Majalla" w:cs="Sakkal Majalla"/>
+          <w:b/>
+          <w:bCs/>
+          <w:sz w:val="36"/>
+          <w:szCs w:val="36"/>
+          <w:rtl/>
+        </w:rPr>
+        <w:t xml:space="preserve"> حقيقية ومعرفة عن البيئة الأكاديمية والتجربة الطلابية في تلك الكليات والأقسام</w:t>
+      </w:r>
+      <w:r>
+        <w:rPr>
+          <w:rFonts w:ascii="Sakkal Majalla" w:hAnsi="Sakkal Majalla" w:cs="Sakkal Majalla"/>
+          <w:b/>
+          <w:bCs/>
+          <w:sz w:val="36"/>
+          <w:szCs w:val="36"/>
+          <w:rtl/>
+        </w:rPr>
+        <w:t>.</w:t>
+      </w:r>
+    </w:p>
+    <w:p>
+      <w:pPr>
         <w:jc w:val="right"/>
         <w:rPr>
           <w:rFonts w:ascii="Sakkal Majalla" w:hAnsi="Sakkal Majalla" w:cs="Sakkal Majalla"/>
-          <w:color w:val="C00000"/>
-          <w:sz w:val="36"/>
-          <w:szCs w:val="36"/>
-          <w:rtl/>
-        </w:rPr>
-      </w:pPr>
-      <w:r>
-        <w:rPr>
-          <w:rFonts w:ascii="Sakkal Majalla" w:hAnsi="Sakkal Majalla" w:cs="Sakkal Majalla"/>
-          <w:b/>
-          <w:bCs/>
-          <w:color w:val="C00000"/>
-          <w:sz w:val="36"/>
-          <w:szCs w:val="36"/>
-          <w:rtl/>
-        </w:rPr>
-        <w:t>2-</w:t>
-      </w:r>
-      <w:r>
-        <w:rPr>
-          <w:rFonts w:ascii="Sakkal Majalla" w:hAnsi="Sakkal Majalla" w:cs="Sakkal Majalla"/>
-          <w:color w:val="C00000"/>
-          <w:sz w:val="36"/>
-          <w:szCs w:val="36"/>
+          <w:b/>
+          <w:bCs/>
+          <w:sz w:val="36"/>
+          <w:szCs w:val="36"/>
+          <w:rtl/>
+        </w:rPr>
+      </w:pPr>
+    </w:p>
+    <w:p>
+      <w:pPr>
+        <w:pStyle w:val="a3"/>
+        <w:numPr>
+          <w:ilvl w:val="0"/>
+          <w:numId w:val="12"/>
+        </w:numPr>
+        <w:bidi/>
+        <w:rPr>
+          <w:rFonts w:ascii="Sakkal Majalla" w:hAnsi="Sakkal Majalla" w:cs="Sakkal Majalla"/>
+          <w:b/>
+          <w:bCs/>
+          <w:color w:val="C00000"/>
+          <w:sz w:val="36"/>
+          <w:szCs w:val="36"/>
+        </w:rPr>
+      </w:pPr>
+      <w:r>
+        <w:rPr>
+          <w:rFonts w:ascii="Sakkal Majalla" w:hAnsi="Sakkal Majalla" w:cs="Sakkal Majalla"/>
+          <w:b/>
+          <w:bCs/>
+          <w:color w:val="C00000"/>
+          <w:sz w:val="36"/>
+          <w:szCs w:val="36"/>
+          <w:rtl/>
+        </w:rPr>
+        <w:t>استعراض المناهج الدراسية والخطط الأكاديمية</w:t>
+      </w:r>
+    </w:p>
+    <w:p>
+      <w:pPr>
+        <w:pStyle w:val="a3"/>
+        <w:bidi/>
+        <w:ind w:left="360"/>
+        <w:rPr>
+          <w:rFonts w:ascii="Sakkal Majalla" w:hAnsi="Sakkal Majalla" w:cs="Sakkal Majalla"/>
+          <w:b/>
+          <w:bCs/>
+          <w:color w:val="C00000"/>
+          <w:sz w:val="36"/>
+          <w:szCs w:val="36"/>
+          <w:rtl/>
+        </w:rPr>
+      </w:pPr>
+      <w:r>
+        <w:rPr>
+          <w:rFonts w:ascii="Sakkal Majalla" w:hAnsi="Sakkal Majalla" w:cs="Sakkal Majalla"/>
+          <w:b/>
+          <w:bCs/>
+          <w:sz w:val="36"/>
+          <w:szCs w:val="36"/>
+          <w:rtl/>
+        </w:rPr>
+        <w:t>تم استعراض المناهج الدراسية والخطط الأكاديمية المعتمدة في الكليات والأقسام المختلفة. أن هذا سيساعد الطلاب على فهم المواد الدراسية المقدمة والمتطلبات الأكاديمية اللازمة للتخرج</w:t>
+      </w:r>
+      <w:r>
+        <w:rPr>
+          <w:rFonts w:ascii="Sakkal Majalla" w:hAnsi="Sakkal Majalla" w:cs="Sakkal Majalla" w:hint="cs"/>
+          <w:b/>
+          <w:bCs/>
+          <w:sz w:val="36"/>
+          <w:szCs w:val="36"/>
+          <w:rtl/>
+        </w:rPr>
+        <w:t>.</w:t>
+      </w:r>
+    </w:p>
+    <w:p>
+      <w:pPr>
+        <w:jc w:val="right"/>
+        <w:rPr>
+          <w:rFonts w:ascii="Sakkal Majalla" w:hAnsi="Sakkal Majalla" w:cs="Sakkal Majalla"/>
+          <w:b/>
+          <w:bCs/>
+          <w:sz w:val="36"/>
+          <w:szCs w:val="36"/>
+          <w:rtl/>
+        </w:rPr>
+      </w:pPr>
+    </w:p>
+    <w:p>
+      <w:pPr>
+        <w:pStyle w:val="a3"/>
+        <w:numPr>
+          <w:ilvl w:val="0"/>
+          <w:numId w:val="6"/>
+        </w:numPr>
+        <w:bidi/>
+        <w:rPr>
+          <w:rFonts w:ascii="Sakkal Majalla" w:hAnsi="Sakkal Majalla" w:cs="Sakkal Majalla"/>
+          <w:b/>
+          <w:bCs/>
+          <w:color w:val="C00000"/>
+          <w:sz w:val="36"/>
+          <w:szCs w:val="36"/>
+        </w:rPr>
+      </w:pPr>
+      <w:r>
+        <w:rPr>
+          <w:rFonts w:ascii="Sakkal Majalla" w:hAnsi="Sakkal Majalla" w:cs="Sakkal Majalla" w:hint="cs"/>
+          <w:b/>
+          <w:bCs/>
+          <w:color w:val="C00000"/>
+          <w:sz w:val="36"/>
+          <w:szCs w:val="36"/>
+          <w:rtl/>
+        </w:rPr>
+        <w:lastRenderedPageBreak/>
+        <w:t>ا</w:t>
+      </w:r>
+      <w:r>
+        <w:rPr>
+          <w:rFonts w:ascii="Sakkal Majalla" w:hAnsi="Sakkal Majalla" w:cs="Sakkal Majalla"/>
+          <w:b/>
+          <w:bCs/>
+          <w:color w:val="C00000"/>
+          <w:sz w:val="36"/>
+          <w:szCs w:val="36"/>
+          <w:rtl/>
+        </w:rPr>
+        <w:t>لبحث في المصاد</w:t>
+      </w:r>
+      <w:r>
+        <w:rPr>
+          <w:rFonts w:ascii="Sakkal Majalla" w:hAnsi="Sakkal Majalla" w:cs="Sakkal Majalla"/>
+          <w:b/>
+          <w:bCs/>
+          <w:color w:val="C00000"/>
+          <w:sz w:val="36"/>
+          <w:szCs w:val="36"/>
+          <w:rtl/>
+        </w:rPr>
+        <w:t>ر الأكاديمية والمنشورات العلمية</w:t>
+      </w:r>
+    </w:p>
+    <w:p>
+      <w:pPr>
+        <w:pStyle w:val="a3"/>
+        <w:bidi/>
+        <w:ind w:left="360"/>
+        <w:rPr>
+          <w:rFonts w:ascii="Sakkal Majalla" w:hAnsi="Sakkal Majalla" w:cs="Sakkal Majalla"/>
+          <w:b/>
+          <w:bCs/>
+          <w:color w:val="C00000"/>
+          <w:sz w:val="36"/>
+          <w:szCs w:val="36"/>
+          <w:rtl/>
+        </w:rPr>
+      </w:pPr>
+      <w:r>
+        <w:rPr>
+          <w:rFonts w:ascii="Sakkal Majalla" w:hAnsi="Sakkal Majalla" w:cs="Sakkal Majalla"/>
+          <w:b/>
+          <w:bCs/>
+          <w:sz w:val="36"/>
+          <w:szCs w:val="36"/>
+          <w:rtl/>
+        </w:rPr>
+        <w:t>تم البحث في المصادر الأكاديمية والمنشورات العلمية المتاحة لجمع المعلومات الموثوقة والمحدثة. تشمل هذه المصادر المقالات العلمية في الدوريات العلمية، والكتب الأكاديمية، والأطروحات والأبحاث العلمية، والمؤتمرات والندوات الأكاديمية. يتم الوصول إلى هذه المصادر عبر قواعد البيانات الأكاديمية والمكتبات الجامعية</w:t>
+      </w:r>
+      <w:r>
+        <w:rPr>
+          <w:rFonts w:ascii="Sakkal Majalla" w:hAnsi="Sakkal Majalla" w:cs="Sakkal Majalla" w:hint="cs"/>
+          <w:b/>
+          <w:bCs/>
+          <w:sz w:val="36"/>
+          <w:szCs w:val="36"/>
+          <w:rtl/>
+        </w:rPr>
+        <w:t>.</w:t>
+      </w:r>
+    </w:p>
+    <w:p>
+      <w:pPr>
+        <w:jc w:val="right"/>
+        <w:rPr>
+          <w:rFonts w:ascii="Sakkal Majalla" w:hAnsi="Sakkal Majalla" w:cs="Sakkal Majalla"/>
+          <w:sz w:val="36"/>
+          <w:szCs w:val="36"/>
+          <w:rtl/>
+        </w:rPr>
+      </w:pPr>
+    </w:p>
+    <w:p>
+      <w:pPr>
+        <w:jc w:val="right"/>
+        <w:rPr>
+          <w:rFonts w:ascii="Sakkal Majalla" w:hAnsi="Sakkal Majalla" w:cs="Sakkal Majalla"/>
+          <w:sz w:val="36"/>
+          <w:szCs w:val="36"/>
+          <w:rtl/>
+        </w:rPr>
+      </w:pPr>
+    </w:p>
+    <w:p>
+      <w:pPr>
+        <w:jc w:val="right"/>
+        <w:rPr>
+          <w:rFonts w:ascii="Sakkal Majalla" w:hAnsi="Sakkal Majalla" w:cs="Sakkal Majalla"/>
+          <w:sz w:val="36"/>
+          <w:szCs w:val="36"/>
+          <w:rtl/>
+        </w:rPr>
+      </w:pPr>
+    </w:p>
+    <w:p>
+      <w:pPr>
+        <w:jc w:val="right"/>
+        <w:rPr>
+          <w:rFonts w:ascii="Sakkal Majalla" w:hAnsi="Sakkal Majalla" w:cs="Sakkal Majalla"/>
+          <w:sz w:val="36"/>
+          <w:szCs w:val="36"/>
+          <w:rtl/>
+        </w:rPr>
+      </w:pPr>
+    </w:p>
+    <w:p>
+      <w:pPr>
+        <w:jc w:val="right"/>
+        <w:rPr>
+          <w:rFonts w:ascii="Sakkal Majalla" w:hAnsi="Sakkal Majalla" w:cs="Sakkal Majalla"/>
+          <w:sz w:val="36"/>
+          <w:szCs w:val="36"/>
+          <w:rtl/>
+        </w:rPr>
+      </w:pPr>
+    </w:p>
+    <w:p>
+      <w:pPr>
+        <w:jc w:val="right"/>
+        <w:rPr>
+          <w:rFonts w:ascii="Sakkal Majalla" w:hAnsi="Sakkal Majalla" w:cs="Sakkal Majalla"/>
+          <w:sz w:val="36"/>
+          <w:szCs w:val="36"/>
+          <w:rtl/>
+        </w:rPr>
+      </w:pPr>
+    </w:p>
+    <w:p>
+      <w:pPr>
+        <w:jc w:val="right"/>
+        <w:rPr>
+          <w:rFonts w:ascii="Sakkal Majalla" w:hAnsi="Sakkal Majalla" w:cs="Sakkal Majalla"/>
+          <w:sz w:val="36"/>
+          <w:szCs w:val="36"/>
+          <w:rtl/>
+        </w:rPr>
+      </w:pPr>
+    </w:p>
+    <w:p>
+      <w:pPr>
+        <w:jc w:val="right"/>
+        <w:rPr>
+          <w:rFonts w:ascii="Sakkal Majalla" w:hAnsi="Sakkal Majalla" w:cs="Sakkal Majalla"/>
+          <w:sz w:val="36"/>
+          <w:szCs w:val="36"/>
+          <w:rtl/>
+        </w:rPr>
+      </w:pPr>
+    </w:p>
+    <w:p>
+      <w:pPr>
+        <w:jc w:val="right"/>
+        <w:rPr>
+          <w:rFonts w:ascii="Sakkal Majalla" w:hAnsi="Sakkal Majalla" w:cs="Sakkal Majalla"/>
+          <w:sz w:val="36"/>
+          <w:szCs w:val="36"/>
+          <w:rtl/>
+        </w:rPr>
+      </w:pPr>
+    </w:p>
+    <w:p>
+      <w:pPr>
+        <w:jc w:val="right"/>
+        <w:rPr>
+          <w:rFonts w:ascii="Sakkal Majalla" w:hAnsi="Sakkal Majalla" w:cs="Sakkal Majalla"/>
+          <w:sz w:val="36"/>
+          <w:szCs w:val="36"/>
+          <w:rtl/>
+        </w:rPr>
+      </w:pPr>
+    </w:p>
+    <w:p>
+      <w:pPr>
+        <w:jc w:val="right"/>
+        <w:rPr>
+          <w:rFonts w:ascii="Sakkal Majalla" w:hAnsi="Sakkal Majalla" w:cs="Sakkal Majalla"/>
+          <w:sz w:val="36"/>
+          <w:szCs w:val="36"/>
+          <w:rtl/>
+        </w:rPr>
+      </w:pPr>
+    </w:p>
+    <w:p>
+      <w:pPr>
+        <w:jc w:val="right"/>
+        <w:rPr>
+          <w:rFonts w:ascii="Sakkal Majalla" w:hAnsi="Sakkal Majalla" w:cs="Sakkal Majalla"/>
+          <w:sz w:val="36"/>
+          <w:szCs w:val="36"/>
+          <w:rtl/>
+        </w:rPr>
+      </w:pPr>
+    </w:p>
+    <w:p>
+      <w:pPr>
+        <w:ind w:hanging="180"/>
+        <w:jc w:val="right"/>
+        <w:rPr>
+          <w:rFonts w:ascii="29LT Bukra Bold" w:hAnsi="29LT Bukra Bold" w:cs="29LT Bukra Bold"/>
+          <w:b/>
+          <w:bCs/>
+          <w:color w:val="C00000"/>
+          <w:sz w:val="32"/>
+          <w:szCs w:val="32"/>
+          <w:rtl/>
+        </w:rPr>
+      </w:pPr>
+      <w:r>
+        <w:rPr>
+          <w:rFonts w:ascii="Sakkal Majalla" w:hAnsi="Sakkal Majalla" w:cs="Sakkal Majalla"/>
+          <w:b/>
+          <w:bCs/>
+          <w:sz w:val="36"/>
+          <w:szCs w:val="36"/>
+          <w:rtl/>
+        </w:rPr>
+        <w:br w:type="page"/>
+      </w:r>
+      <w:r>
+        <w:rPr>
+          <w:rFonts w:ascii="29LT Bukra Bold" w:hAnsi="29LT Bukra Bold" w:cs="29LT Bukra Bold" w:hint="cs"/>
+          <w:b/>
+          <w:bCs/>
+          <w:color w:val="C00000"/>
+          <w:sz w:val="32"/>
+          <w:szCs w:val="32"/>
+          <w:rtl/>
+        </w:rPr>
+        <w:lastRenderedPageBreak/>
+        <w:t>1-</w:t>
+      </w:r>
+      <w:r>
+        <w:rPr>
+          <w:rFonts w:ascii="29LT Bukra Bold" w:hAnsi="29LT Bukra Bold" w:cs="29LT Bukra Bold" w:hint="cs"/>
+          <w:b/>
+          <w:bCs/>
+          <w:color w:val="C00000"/>
+          <w:sz w:val="32"/>
+          <w:szCs w:val="32"/>
+          <w:rtl/>
+        </w:rPr>
+        <w:t>5</w:t>
+      </w:r>
+      <w:r>
+        <w:rPr>
+          <w:rFonts w:ascii="29LT Bukra Bold" w:hAnsi="29LT Bukra Bold" w:cs="29LT Bukra Bold"/>
+          <w:b/>
+          <w:bCs/>
+          <w:color w:val="C00000"/>
+          <w:sz w:val="32"/>
+          <w:szCs w:val="32"/>
           <w:rtl/>
         </w:rPr>
         <w:t xml:space="preserve"> </w:t>
       </w:r>
       <w:r>
         <w:rPr>
-          <w:rFonts w:ascii="Sakkal Majalla" w:hAnsi="Sakkal Majalla" w:cs="Sakkal Majalla"/>
-          <w:b/>
-          <w:bCs/>
-          <w:color w:val="C00000"/>
-          <w:sz w:val="36"/>
-          <w:szCs w:val="36"/>
-          <w:rtl/>
-        </w:rPr>
-        <w:t>التواصل مع الطلاب والخريجين</w:t>
-      </w:r>
+          <w:rFonts w:ascii="29LT Bukra Bold" w:hAnsi="29LT Bukra Bold" w:cs="29LT Bukra Bold"/>
+          <w:b/>
+          <w:bCs/>
+          <w:color w:val="C00000"/>
+          <w:sz w:val="32"/>
+          <w:szCs w:val="32"/>
+          <w:rtl/>
+        </w:rPr>
+        <w:t xml:space="preserve">خطة </w:t>
+      </w:r>
+      <w:r>
+        <w:rPr>
+          <w:rFonts w:ascii="29LT Bukra Bold" w:hAnsi="29LT Bukra Bold" w:cs="29LT Bukra Bold" w:hint="cs"/>
+          <w:b/>
+          <w:bCs/>
+          <w:color w:val="C00000"/>
+          <w:sz w:val="32"/>
+          <w:szCs w:val="32"/>
+          <w:rtl/>
+        </w:rPr>
+        <w:t>ال</w:t>
+      </w:r>
+      <w:r>
+        <w:rPr>
+          <w:rFonts w:ascii="29LT Bukra Bold" w:hAnsi="29LT Bukra Bold" w:cs="29LT Bukra Bold"/>
+          <w:b/>
+          <w:bCs/>
+          <w:color w:val="C00000"/>
+          <w:sz w:val="32"/>
+          <w:szCs w:val="32"/>
+          <w:rtl/>
+        </w:rPr>
+        <w:t xml:space="preserve">عمل </w:t>
+      </w:r>
+      <w:r>
+        <w:rPr>
+          <w:rFonts w:ascii="29LT Bukra Bold" w:hAnsi="29LT Bukra Bold" w:cs="29LT Bukra Bold" w:hint="cs"/>
+          <w:b/>
+          <w:bCs/>
+          <w:color w:val="C00000"/>
+          <w:sz w:val="32"/>
+          <w:szCs w:val="32"/>
+          <w:rtl/>
+        </w:rPr>
+        <w:t>ال</w:t>
+      </w:r>
+      <w:r>
+        <w:rPr>
+          <w:rFonts w:ascii="29LT Bukra Bold" w:hAnsi="29LT Bukra Bold" w:cs="29LT Bukra Bold"/>
+          <w:b/>
+          <w:bCs/>
+          <w:color w:val="C00000"/>
+          <w:sz w:val="32"/>
+          <w:szCs w:val="32"/>
+          <w:rtl/>
+        </w:rPr>
+        <w:t>مقترحة للمشروع</w:t>
+      </w:r>
+    </w:p>
+    <w:p>
+      <w:pPr>
+        <w:ind w:hanging="180"/>
+        <w:jc w:val="right"/>
+        <w:rPr>
+          <w:rFonts w:ascii="29LT Bukra Bold" w:hAnsi="29LT Bukra Bold" w:cs="29LT Bukra Bold"/>
+          <w:b/>
+          <w:bCs/>
+          <w:color w:val="C00000"/>
+          <w:sz w:val="32"/>
+          <w:szCs w:val="32"/>
+          <w:rtl/>
+        </w:rPr>
+      </w:pPr>
     </w:p>
     <w:p>
       <w:pPr>
@@ -2171,30 +2727,29 @@
           <w:bCs/>
           <w:sz w:val="36"/>
           <w:szCs w:val="36"/>
-          <w:rtl/>
-        </w:rPr>
-      </w:pPr>
-      <w:r>
-        <w:rPr>
-          <w:rFonts w:ascii="Sakkal Majalla" w:hAnsi="Sakkal Majalla" w:cs="Sakkal Majalla"/>
-          <w:b/>
-          <w:bCs/>
-          <w:sz w:val="36"/>
-          <w:szCs w:val="36"/>
-          <w:rtl/>
-        </w:rPr>
-        <w:t xml:space="preserve"> تم التواصل مع الطلاب الحاليين والخريجين للحصول على تجارب</w:t>
-      </w:r>
-      <w:r>
-        <w:rPr>
-          <w:rFonts w:ascii="Sakkal Majalla" w:hAnsi="Sakkal Majalla" w:cs="Sakkal Majalla"/>
-          <w:b/>
-          <w:bCs/>
-          <w:sz w:val="36"/>
-          <w:szCs w:val="36"/>
-          <w:rtl/>
-        </w:rPr>
-        <w:t xml:space="preserve">هم وملاحظاتهم حول الكليات والأقسام العلمية المختلفة. أن هذا التواصل ساعد في </w:t>
+        </w:rPr>
+      </w:pPr>
+      <w:r>
+        <w:rPr>
+          <w:rFonts w:ascii="Sakkal Majalla" w:hAnsi="Sakkal Majalla" w:cs="Sakkal Majalla"/>
+          <w:b/>
+          <w:bCs/>
+          <w:sz w:val="36"/>
+          <w:szCs w:val="36"/>
+          <w:rtl/>
+        </w:rPr>
+        <w:t xml:space="preserve"> </w:t>
+      </w:r>
+      <w:r>
+        <w:rPr>
+          <w:rFonts w:ascii="Sakkal Majalla" w:hAnsi="Sakkal Majalla" w:cs="Sakkal Majalla"/>
+          <w:b/>
+          <w:bCs/>
+          <w:sz w:val="36"/>
+          <w:szCs w:val="36"/>
+          <w:rtl/>
+        </w:rPr>
+        <w:t>والتي تركز على إنشاء موقع إلكتروني بقاعدة بيانات يتكون من قسمين رئيسيين: قسم للكليات والأقسام للنشر والتحكم بالمعلومات، وقسم للطلاب للتصفح والبحث عن المعلومات</w:t>
       </w:r>
       <w:r>
         <w:rPr>
@@ -2205,28 +2760,6 @@
           <w:szCs w:val="36"/>
           <w:rtl/>
         </w:rPr>
-        <w:t>توفير رؤية</w:t>
-      </w:r>
-      <w:r>
-        <w:rPr>
-          <w:rFonts w:ascii="Sakkal Majalla" w:hAnsi="Sakkal Majalla" w:cs="Sakkal Majalla"/>
-          <w:b/>
-          <w:bCs/>
-          <w:sz w:val="36"/>
-          <w:szCs w:val="36"/>
-          <w:rtl/>
-        </w:rPr>
-        <w:t xml:space="preserve"> حقيقية ومعرفة عن البيئة الأكاديمية والتجربة الطلابية في تلك الكليات والأقسام</w:t>
-      </w:r>
-      <w:r>
-        <w:rPr>
-          <w:rFonts w:ascii="Sakkal Majalla" w:hAnsi="Sakkal Majalla" w:cs="Sakkal Majalla"/>
-          <w:b/>
-          <w:bCs/>
-          <w:sz w:val="36"/>
-          <w:szCs w:val="36"/>
-          <w:rtl/>
-        </w:rPr>
         <w:t>.</w:t>
       </w:r>
     </w:p>
@@ -2237,36 +2770,35 @@
           <w:rFonts w:ascii="Sakkal Majalla" w:hAnsi="Sakkal Majalla" w:cs="Sakkal Majalla"/>
           <w:b/>
           <w:bCs/>
-          <w:sz w:val="36"/>
-          <w:szCs w:val="36"/>
-          <w:rtl/>
-        </w:rPr>
-      </w:pPr>
-    </w:p>
-    <w:p>
-      <w:pPr>
-        <w:jc w:val="right"/>
-        <w:rPr>
-          <w:rFonts w:ascii="Sakkal Majalla" w:hAnsi="Sakkal Majalla" w:cs="Sakkal Majalla"/>
-          <w:b/>
-          <w:bCs/>
-          <w:color w:val="C00000"/>
-          <w:sz w:val="36"/>
-          <w:szCs w:val="36"/>
-          <w:rtl/>
-        </w:rPr>
-      </w:pPr>
-      <w:r>
-        <w:rPr>
-          <w:rFonts w:ascii="Sakkal Majalla" w:hAnsi="Sakkal Majalla" w:cs="Sakkal Majalla"/>
-          <w:b/>
-          <w:bCs/>
-          <w:color w:val="C00000"/>
-          <w:sz w:val="36"/>
-          <w:szCs w:val="36"/>
-          <w:rtl/>
-        </w:rPr>
-        <w:t>3- استعراض المناهج الدراسية والخطط الأكاديمية</w:t>
+          <w:color w:val="C00000"/>
+          <w:sz w:val="36"/>
+          <w:szCs w:val="36"/>
+          <w:rtl/>
+        </w:rPr>
+      </w:pPr>
+      <w:r>
+        <w:rPr>
+          <w:rFonts w:ascii="Sakkal Majalla" w:hAnsi="Sakkal Majalla" w:cs="Sakkal Majalla" w:hint="cs"/>
+          <w:b/>
+          <w:bCs/>
+          <w:color w:val="C00000"/>
+          <w:sz w:val="36"/>
+          <w:szCs w:val="36"/>
+          <w:rtl/>
+        </w:rPr>
+        <w:t xml:space="preserve">1- </w:t>
+      </w:r>
+      <w:r>
+        <w:rPr>
+          <w:rFonts w:ascii="Sakkal Majalla" w:hAnsi="Sakkal Majalla" w:cs="Sakkal Majalla"/>
+          <w:b/>
+          <w:bCs/>
+          <w:color w:val="C00000"/>
+          <w:sz w:val="36"/>
+          <w:szCs w:val="36"/>
+          <w:rtl/>
+        </w:rPr>
+        <w:t>التخطيط والتحليل</w:t>
       </w:r>
     </w:p>
     <w:p>
@@ -2291,7 +2823,7 @@
           <w:szCs w:val="36"/>
           <w:rtl/>
         </w:rPr>
-        <w:t xml:space="preserve"> تم استعراض المناهج الدراسية والخطط الأكاديمية المعتمدة في الكليات والأقسام المختلفة. أن هذا سيساعد الطلاب على فهم المواد الدراسية المقدمة والمتطلبات الأكاديمية اللازمة للتخرج</w:t>
+        <w:t>تعيين أهداف المشروع بشكل واضح وتحديد المتطلبات الرئيسية لكلا القسمين</w:t>
       </w:r>
       <w:r>
         <w:rPr>
@@ -2302,6 +2834,28 @@
           <w:szCs w:val="36"/>
           <w:rtl/>
         </w:rPr>
+        <w:t xml:space="preserve"> </w:t>
+      </w:r>
+      <w:r>
+        <w:rPr>
+          <w:rFonts w:ascii="Sakkal Majalla" w:hAnsi="Sakkal Majalla" w:cs="Sakkal Majalla"/>
+          <w:b/>
+          <w:bCs/>
+          <w:sz w:val="36"/>
+          <w:szCs w:val="36"/>
+          <w:rtl/>
+        </w:rPr>
+        <w:t>إجراء دراسة للجمهور المستهدف (الكليات والأقسام، والطلاب) لفهم احتياجاتهم وتوقعاتهم من الموقع</w:t>
+      </w:r>
+      <w:r>
+        <w:rPr>
+          <w:rFonts w:ascii="Sakkal Majalla" w:hAnsi="Sakkal Majalla" w:cs="Sakkal Majalla" w:hint="cs"/>
+          <w:b/>
+          <w:bCs/>
+          <w:sz w:val="36"/>
+          <w:szCs w:val="36"/>
+          <w:rtl/>
+        </w:rPr>
         <w:t>.</w:t>
       </w:r>
     </w:p>
@@ -2317,6 +2871,64 @@
           <w:rtl/>
         </w:rPr>
       </w:pPr>
+      <w:r>
+        <w:rPr>
+          <w:rFonts w:ascii="Sakkal Majalla" w:hAnsi="Sakkal Majalla" w:cs="Sakkal Majalla"/>
+          <w:b/>
+          <w:bCs/>
+          <w:color w:val="C00000"/>
+          <w:sz w:val="36"/>
+          <w:szCs w:val="36"/>
+          <w:rtl/>
+        </w:rPr>
+        <w:t>تحليل المنافسة ودراسة المواقع الإلكترونية المشابهة للحصول على أفكار وإلهام</w:t>
+      </w:r>
+      <w:r>
+        <w:rPr>
+          <w:rFonts w:ascii="Sakkal Majalla" w:hAnsi="Sakkal Majalla" w:cs="Sakkal Majalla" w:hint="cs"/>
+          <w:b/>
+          <w:bCs/>
+          <w:color w:val="C00000"/>
+          <w:sz w:val="36"/>
+          <w:szCs w:val="36"/>
+          <w:rtl/>
+        </w:rPr>
+        <w:t>.</w:t>
+      </w:r>
+      <w:r>
+        <w:rPr>
+          <w:rFonts w:ascii="Sakkal Majalla" w:hAnsi="Sakkal Majalla" w:cs="Sakkal Majalla"/>
+          <w:b/>
+          <w:bCs/>
+          <w:color w:val="C00000"/>
+          <w:sz w:val="36"/>
+          <w:szCs w:val="36"/>
+        </w:rPr>
+        <w:t xml:space="preserve"> </w:t>
+      </w:r>
+      <w:r>
+        <w:rPr>
+          <w:rFonts w:ascii="Sakkal Majalla" w:hAnsi="Sakkal Majalla" w:cs="Sakkal Majalla" w:hint="cs"/>
+          <w:b/>
+          <w:bCs/>
+          <w:color w:val="C00000"/>
+          <w:sz w:val="36"/>
+          <w:szCs w:val="36"/>
+          <w:rtl/>
+        </w:rPr>
+        <w:t>2</w:t>
+      </w:r>
+      <w:r>
+        <w:rPr>
+          <w:rFonts w:ascii="Sakkal Majalla" w:hAnsi="Sakkal Majalla" w:cs="Sakkal Majalla" w:hint="cs"/>
+          <w:b/>
+          <w:bCs/>
+          <w:sz w:val="36"/>
+          <w:szCs w:val="36"/>
+          <w:rtl/>
+        </w:rPr>
+        <w:t>-</w:t>
+      </w:r>
     </w:p>
     <w:p>
       <w:pPr>
@@ -2328,7 +2940,6 @@
           <w:color w:val="C00000"/>
           <w:sz w:val="36"/>
           <w:szCs w:val="36"/>
-          <w:rtl/>
         </w:rPr>
       </w:pPr>
       <w:r>
@@ -2341,19 +2952,34 @@
           <w:szCs w:val="36"/>
           <w:rtl/>
         </w:rPr>
-        <w:lastRenderedPageBreak/>
-        <w:t>4-</w:t>
+        <w:t xml:space="preserve">3- </w:t>
+      </w:r>
+      <w:r>
+        <w:rPr>
+          <w:rFonts w:ascii="Sakkal Majalla" w:hAnsi="Sakkal Majalla" w:cs="Sakkal Majalla"/>
+          <w:b/>
+          <w:bCs/>
+          <w:color w:val="C00000"/>
+          <w:sz w:val="36"/>
+          <w:szCs w:val="36"/>
+          <w:rtl/>
+        </w:rPr>
+        <w:t xml:space="preserve">تصميم وتطوير </w:t>
       </w:r>
       <w:r>
         <w:rPr>
           <w:rFonts w:ascii="Sakkal Majalla" w:hAnsi="Sakkal Majalla" w:cs="Sakkal Majalla" w:hint="cs"/>
-          <w:color w:val="C00000"/>
-          <w:sz w:val="36"/>
-          <w:szCs w:val="36"/>
-          <w:rtl/>
-        </w:rPr>
-        <w:t xml:space="preserve"> </w:t>
-      </w:r>
+          <w:b/>
+          <w:bCs/>
+          <w:color w:val="C00000"/>
+          <w:sz w:val="36"/>
+          <w:szCs w:val="36"/>
+          <w:rtl/>
+        </w:rPr>
+        <w:t>الن</w:t>
+      </w:r>
+      <w:bookmarkStart w:id="0" w:name="_GoBack"/>
+      <w:bookmarkEnd w:id="0"/>
       <w:r>
         <w:rPr>
           <w:rFonts w:ascii="Sakkal Majalla" w:hAnsi="Sakkal Majalla" w:cs="Sakkal Majalla" w:hint="cs"/>
@@ -2364,587 +2990,7 @@
           <w:szCs w:val="36"/>
           <w:rtl/>
         </w:rPr>
-        <w:t>ا</w:t>
-      </w:r>
-      <w:r>
-        <w:rPr>
-          <w:rFonts w:ascii="Sakkal Majalla" w:hAnsi="Sakkal Majalla" w:cs="Sakkal Majalla"/>
-          <w:b/>
-          <w:bCs/>
-          <w:color w:val="C00000"/>
-          <w:sz w:val="36"/>
-          <w:szCs w:val="36"/>
-          <w:rtl/>
-        </w:rPr>
-        <w:t>لبحث في المصاد</w:t>
-      </w:r>
-      <w:r>
-        <w:rPr>
-          <w:rFonts w:ascii="Sakkal Majalla" w:hAnsi="Sakkal Majalla" w:cs="Sakkal Majalla"/>
-          <w:b/>
-          <w:bCs/>
-          <w:color w:val="C00000"/>
-          <w:sz w:val="36"/>
-          <w:szCs w:val="36"/>
-          <w:rtl/>
-        </w:rPr>
-        <w:t>ر الأكاديمية والمنشورات العلمية</w:t>
-      </w:r>
-    </w:p>
-    <w:p>
-      <w:pPr>
-        <w:bidi/>
-        <w:jc w:val="both"/>
-        <w:rPr>
-          <w:rFonts w:ascii="Sakkal Majalla" w:hAnsi="Sakkal Majalla" w:cs="Sakkal Majalla"/>
-          <w:b/>
-          <w:bCs/>
-          <w:sz w:val="36"/>
-          <w:szCs w:val="36"/>
-          <w:rtl/>
-        </w:rPr>
-      </w:pPr>
-      <w:r>
-        <w:rPr>
-          <w:rFonts w:ascii="Sakkal Majalla" w:hAnsi="Sakkal Majalla" w:cs="Sakkal Majalla"/>
-          <w:b/>
-          <w:bCs/>
-          <w:sz w:val="36"/>
-          <w:szCs w:val="36"/>
-          <w:rtl/>
-        </w:rPr>
-        <w:t xml:space="preserve"> تم البحث في المصادر الأكاديمية والمنشورات العلمية المتاحة لجمع المعلومات الموثوقة والمحدثة. تشمل هذه المصادر المقالات العلمية في الدوريات العلمية، والكتب الأكاديمية، والأطروحات والأبحاث العلمية، والمؤتمرات والندوات الأكاديمية. يتم الوصول إلى هذه المصادر عبر قواعد البيانات الأكاديمية والمكتبات الجامعية</w:t>
-      </w:r>
-      <w:r>
-        <w:rPr>
-          <w:rFonts w:ascii="Sakkal Majalla" w:hAnsi="Sakkal Majalla" w:cs="Sakkal Majalla" w:hint="cs"/>
-          <w:b/>
-          <w:bCs/>
-          <w:sz w:val="36"/>
-          <w:szCs w:val="36"/>
-          <w:rtl/>
-        </w:rPr>
-        <w:t>.</w:t>
-      </w:r>
-    </w:p>
-    <w:p>
-      <w:pPr>
-        <w:jc w:val="right"/>
-        <w:rPr>
-          <w:rFonts w:ascii="Sakkal Majalla" w:hAnsi="Sakkal Majalla" w:cs="Sakkal Majalla"/>
-          <w:sz w:val="36"/>
-          <w:szCs w:val="36"/>
-          <w:rtl/>
-        </w:rPr>
-      </w:pPr>
-    </w:p>
-    <w:p>
-      <w:pPr>
-        <w:jc w:val="right"/>
-        <w:rPr>
-          <w:rFonts w:ascii="Sakkal Majalla" w:hAnsi="Sakkal Majalla" w:cs="Sakkal Majalla"/>
-          <w:sz w:val="36"/>
-          <w:szCs w:val="36"/>
-          <w:rtl/>
-        </w:rPr>
-      </w:pPr>
-    </w:p>
-    <w:p>
-      <w:pPr>
-        <w:jc w:val="right"/>
-        <w:rPr>
-          <w:rFonts w:ascii="Sakkal Majalla" w:hAnsi="Sakkal Majalla" w:cs="Sakkal Majalla"/>
-          <w:sz w:val="36"/>
-          <w:szCs w:val="36"/>
-          <w:rtl/>
-        </w:rPr>
-      </w:pPr>
-    </w:p>
-    <w:p>
-      <w:pPr>
-        <w:jc w:val="right"/>
-        <w:rPr>
-          <w:rFonts w:ascii="Sakkal Majalla" w:hAnsi="Sakkal Majalla" w:cs="Sakkal Majalla"/>
-          <w:sz w:val="36"/>
-          <w:szCs w:val="36"/>
-          <w:rtl/>
-        </w:rPr>
-      </w:pPr>
-    </w:p>
-    <w:p>
-      <w:pPr>
-        <w:jc w:val="right"/>
-        <w:rPr>
-          <w:rFonts w:ascii="Sakkal Majalla" w:hAnsi="Sakkal Majalla" w:cs="Sakkal Majalla"/>
-          <w:sz w:val="36"/>
-          <w:szCs w:val="36"/>
-          <w:rtl/>
-        </w:rPr>
-      </w:pPr>
-    </w:p>
-    <w:p>
-      <w:pPr>
-        <w:jc w:val="right"/>
-        <w:rPr>
-          <w:rFonts w:ascii="Sakkal Majalla" w:hAnsi="Sakkal Majalla" w:cs="Sakkal Majalla"/>
-          <w:sz w:val="36"/>
-          <w:szCs w:val="36"/>
-          <w:rtl/>
-        </w:rPr>
-      </w:pPr>
-    </w:p>
-    <w:p>
-      <w:pPr>
-        <w:jc w:val="right"/>
-        <w:rPr>
-          <w:rFonts w:ascii="Sakkal Majalla" w:hAnsi="Sakkal Majalla" w:cs="Sakkal Majalla"/>
-          <w:sz w:val="36"/>
-          <w:szCs w:val="36"/>
-          <w:rtl/>
-        </w:rPr>
-      </w:pPr>
-    </w:p>
-    <w:p>
-      <w:pPr>
-        <w:jc w:val="right"/>
-        <w:rPr>
-          <w:rFonts w:ascii="Sakkal Majalla" w:hAnsi="Sakkal Majalla" w:cs="Sakkal Majalla"/>
-          <w:sz w:val="36"/>
-          <w:szCs w:val="36"/>
-          <w:rtl/>
-        </w:rPr>
-      </w:pPr>
-    </w:p>
-    <w:p>
-      <w:pPr>
-        <w:jc w:val="right"/>
-        <w:rPr>
-          <w:rFonts w:ascii="Sakkal Majalla" w:hAnsi="Sakkal Majalla" w:cs="Sakkal Majalla"/>
-          <w:sz w:val="36"/>
-          <w:szCs w:val="36"/>
-          <w:rtl/>
-        </w:rPr>
-      </w:pPr>
-    </w:p>
-    <w:p>
-      <w:pPr>
-        <w:jc w:val="right"/>
-        <w:rPr>
-          <w:rFonts w:ascii="Sakkal Majalla" w:hAnsi="Sakkal Majalla" w:cs="Sakkal Majalla"/>
-          <w:sz w:val="36"/>
-          <w:szCs w:val="36"/>
-          <w:rtl/>
-        </w:rPr>
-      </w:pPr>
-    </w:p>
-    <w:p>
-      <w:pPr>
-        <w:jc w:val="right"/>
-        <w:rPr>
-          <w:rFonts w:ascii="Sakkal Majalla" w:hAnsi="Sakkal Majalla" w:cs="Sakkal Majalla"/>
-          <w:sz w:val="36"/>
-          <w:szCs w:val="36"/>
-          <w:rtl/>
-        </w:rPr>
-      </w:pPr>
-    </w:p>
-    <w:p>
-      <w:pPr>
-        <w:jc w:val="right"/>
-        <w:rPr>
-          <w:rFonts w:ascii="Sakkal Majalla" w:hAnsi="Sakkal Majalla" w:cs="Sakkal Majalla"/>
-          <w:sz w:val="36"/>
-          <w:szCs w:val="36"/>
-          <w:rtl/>
-        </w:rPr>
-      </w:pPr>
-    </w:p>
-    <w:p>
-      <w:pPr>
-        <w:ind w:hanging="180"/>
-        <w:jc w:val="right"/>
-        <w:rPr>
-          <w:rFonts w:ascii="29LT Bukra Bold" w:hAnsi="29LT Bukra Bold" w:cs="29LT Bukra Bold"/>
-          <w:b/>
-          <w:bCs/>
-          <w:color w:val="C00000"/>
-          <w:sz w:val="32"/>
-          <w:szCs w:val="32"/>
-          <w:rtl/>
-        </w:rPr>
-      </w:pPr>
-      <w:r>
-        <w:rPr>
-          <w:rFonts w:ascii="Sakkal Majalla" w:hAnsi="Sakkal Majalla" w:cs="Sakkal Majalla"/>
-          <w:b/>
-          <w:bCs/>
-          <w:sz w:val="36"/>
-          <w:szCs w:val="36"/>
-          <w:rtl/>
-        </w:rPr>
-        <w:br w:type="page"/>
-      </w:r>
-      <w:r>
-        <w:rPr>
-          <w:rFonts w:ascii="29LT Bukra Bold" w:hAnsi="29LT Bukra Bold" w:cs="29LT Bukra Bold" w:hint="cs"/>
-          <w:b/>
-          <w:bCs/>
-          <w:color w:val="C00000"/>
-          <w:sz w:val="32"/>
-          <w:szCs w:val="32"/>
-          <w:rtl/>
-        </w:rPr>
-        <w:lastRenderedPageBreak/>
-        <w:t>1-</w:t>
-      </w:r>
-      <w:r>
-        <w:rPr>
-          <w:rFonts w:ascii="29LT Bukra Bold" w:hAnsi="29LT Bukra Bold" w:cs="29LT Bukra Bold" w:hint="cs"/>
-          <w:b/>
-          <w:bCs/>
-          <w:color w:val="C00000"/>
-          <w:sz w:val="32"/>
-          <w:szCs w:val="32"/>
-          <w:rtl/>
-        </w:rPr>
-        <w:t>5</w:t>
-      </w:r>
-      <w:r>
-        <w:rPr>
-          <w:rFonts w:ascii="29LT Bukra Bold" w:hAnsi="29LT Bukra Bold" w:cs="29LT Bukra Bold"/>
-          <w:b/>
-          <w:bCs/>
-          <w:color w:val="C00000"/>
-          <w:sz w:val="32"/>
-          <w:szCs w:val="32"/>
-          <w:rtl/>
-        </w:rPr>
-        <w:t xml:space="preserve"> </w:t>
-      </w:r>
-      <w:r>
-        <w:rPr>
-          <w:rFonts w:ascii="29LT Bukra Bold" w:hAnsi="29LT Bukra Bold" w:cs="29LT Bukra Bold"/>
-          <w:b/>
-          <w:bCs/>
-          <w:color w:val="C00000"/>
-          <w:sz w:val="32"/>
-          <w:szCs w:val="32"/>
-          <w:rtl/>
-        </w:rPr>
-        <w:t xml:space="preserve">خطة </w:t>
-      </w:r>
-      <w:r>
-        <w:rPr>
-          <w:rFonts w:ascii="29LT Bukra Bold" w:hAnsi="29LT Bukra Bold" w:cs="29LT Bukra Bold" w:hint="cs"/>
-          <w:b/>
-          <w:bCs/>
-          <w:color w:val="C00000"/>
-          <w:sz w:val="32"/>
-          <w:szCs w:val="32"/>
-          <w:rtl/>
-        </w:rPr>
-        <w:t>ال</w:t>
-      </w:r>
-      <w:r>
-        <w:rPr>
-          <w:rFonts w:ascii="29LT Bukra Bold" w:hAnsi="29LT Bukra Bold" w:cs="29LT Bukra Bold"/>
-          <w:b/>
-          <w:bCs/>
-          <w:color w:val="C00000"/>
-          <w:sz w:val="32"/>
-          <w:szCs w:val="32"/>
-          <w:rtl/>
-        </w:rPr>
-        <w:t xml:space="preserve">عمل </w:t>
-      </w:r>
-      <w:r>
-        <w:rPr>
-          <w:rFonts w:ascii="29LT Bukra Bold" w:hAnsi="29LT Bukra Bold" w:cs="29LT Bukra Bold" w:hint="cs"/>
-          <w:b/>
-          <w:bCs/>
-          <w:color w:val="C00000"/>
-          <w:sz w:val="32"/>
-          <w:szCs w:val="32"/>
-          <w:rtl/>
-        </w:rPr>
-        <w:t>ال</w:t>
-      </w:r>
-      <w:r>
-        <w:rPr>
-          <w:rFonts w:ascii="29LT Bukra Bold" w:hAnsi="29LT Bukra Bold" w:cs="29LT Bukra Bold"/>
-          <w:b/>
-          <w:bCs/>
-          <w:color w:val="C00000"/>
-          <w:sz w:val="32"/>
-          <w:szCs w:val="32"/>
-          <w:rtl/>
-        </w:rPr>
-        <w:t>مقترحة للمشروع</w:t>
-      </w:r>
-    </w:p>
-    <w:p>
-      <w:pPr>
-        <w:ind w:hanging="180"/>
-        <w:jc w:val="right"/>
-        <w:rPr>
-          <w:rFonts w:ascii="29LT Bukra Bold" w:hAnsi="29LT Bukra Bold" w:cs="29LT Bukra Bold"/>
-          <w:b/>
-          <w:bCs/>
-          <w:color w:val="C00000"/>
-          <w:sz w:val="32"/>
-          <w:szCs w:val="32"/>
-          <w:rtl/>
-        </w:rPr>
-      </w:pPr>
-    </w:p>
-    <w:p>
-      <w:pPr>
-        <w:bidi/>
-        <w:jc w:val="both"/>
-        <w:rPr>
-          <w:rFonts w:ascii="Sakkal Majalla" w:hAnsi="Sakkal Majalla" w:cs="Sakkal Majalla"/>
-          <w:b/>
-          <w:bCs/>
-          <w:sz w:val="36"/>
-          <w:szCs w:val="36"/>
-        </w:rPr>
-      </w:pPr>
-      <w:r>
-        <w:rPr>
-          <w:rFonts w:ascii="Sakkal Majalla" w:hAnsi="Sakkal Majalla" w:cs="Sakkal Majalla"/>
-          <w:b/>
-          <w:bCs/>
-          <w:sz w:val="36"/>
-          <w:szCs w:val="36"/>
-          <w:rtl/>
-        </w:rPr>
-        <w:t xml:space="preserve"> </w:t>
-      </w:r>
-      <w:r>
-        <w:rPr>
-          <w:rFonts w:ascii="Sakkal Majalla" w:hAnsi="Sakkal Majalla" w:cs="Sakkal Majalla"/>
-          <w:b/>
-          <w:bCs/>
-          <w:sz w:val="36"/>
-          <w:szCs w:val="36"/>
-          <w:rtl/>
-        </w:rPr>
-        <w:t>والتي تركز على إنشاء موقع إلكتروني بقاعدة بيانات يتكون من قسمين رئيسيين: قسم للكليات والأقسام للنشر والتحكم بالمعلومات، وقسم للطلاب للتصفح والبحث عن المعلومات</w:t>
-      </w:r>
-      <w:r>
-        <w:rPr>
-          <w:rFonts w:ascii="Sakkal Majalla" w:hAnsi="Sakkal Majalla" w:cs="Sakkal Majalla" w:hint="cs"/>
-          <w:b/>
-          <w:bCs/>
-          <w:sz w:val="36"/>
-          <w:szCs w:val="36"/>
-          <w:rtl/>
-        </w:rPr>
-        <w:t>.</w:t>
-      </w:r>
-    </w:p>
-    <w:p>
-      <w:pPr>
-        <w:jc w:val="right"/>
-        <w:rPr>
-          <w:rFonts w:ascii="Sakkal Majalla" w:hAnsi="Sakkal Majalla" w:cs="Sakkal Majalla"/>
-          <w:b/>
-          <w:bCs/>
-          <w:color w:val="C00000"/>
-          <w:sz w:val="36"/>
-          <w:szCs w:val="36"/>
-          <w:rtl/>
-        </w:rPr>
-      </w:pPr>
-      <w:r>
-        <w:rPr>
-          <w:rFonts w:ascii="Sakkal Majalla" w:hAnsi="Sakkal Majalla" w:cs="Sakkal Majalla" w:hint="cs"/>
-          <w:b/>
-          <w:bCs/>
-          <w:color w:val="C00000"/>
-          <w:sz w:val="36"/>
-          <w:szCs w:val="36"/>
-          <w:rtl/>
-        </w:rPr>
-        <w:t xml:space="preserve">1- </w:t>
-      </w:r>
-      <w:r>
-        <w:rPr>
-          <w:rFonts w:ascii="Sakkal Majalla" w:hAnsi="Sakkal Majalla" w:cs="Sakkal Majalla"/>
-          <w:b/>
-          <w:bCs/>
-          <w:color w:val="C00000"/>
-          <w:sz w:val="36"/>
-          <w:szCs w:val="36"/>
-          <w:rtl/>
-        </w:rPr>
-        <w:t>التخطيط والتحليل</w:t>
-      </w:r>
-    </w:p>
-    <w:p>
-      <w:pPr>
-        <w:bidi/>
-        <w:jc w:val="both"/>
-        <w:rPr>
-          <w:rFonts w:ascii="Sakkal Majalla" w:hAnsi="Sakkal Majalla" w:cs="Sakkal Majalla"/>
-          <w:b/>
-          <w:bCs/>
-          <w:sz w:val="36"/>
-          <w:szCs w:val="36"/>
-          <w:rtl/>
-        </w:rPr>
-      </w:pPr>
-      <w:r>
-        <w:rPr>
-          <w:rFonts w:ascii="Sakkal Majalla" w:hAnsi="Sakkal Majalla" w:cs="Sakkal Majalla"/>
-          <w:b/>
-          <w:bCs/>
-          <w:sz w:val="36"/>
-          <w:szCs w:val="36"/>
-          <w:rtl/>
-        </w:rPr>
-        <w:t>تعيين أهداف المشروع بشكل واضح وتحديد المتطلبات الرئيسية لكلا القسمين</w:t>
-      </w:r>
-      <w:r>
-        <w:rPr>
-          <w:rFonts w:ascii="Sakkal Majalla" w:hAnsi="Sakkal Majalla" w:cs="Sakkal Majalla" w:hint="cs"/>
-          <w:b/>
-          <w:bCs/>
-          <w:sz w:val="36"/>
-          <w:szCs w:val="36"/>
-          <w:rtl/>
-        </w:rPr>
-        <w:t xml:space="preserve"> </w:t>
-      </w:r>
-      <w:r>
-        <w:rPr>
-          <w:rFonts w:ascii="Sakkal Majalla" w:hAnsi="Sakkal Majalla" w:cs="Sakkal Majalla"/>
-          <w:b/>
-          <w:bCs/>
-          <w:sz w:val="36"/>
-          <w:szCs w:val="36"/>
-          <w:rtl/>
-        </w:rPr>
-        <w:t>إجراء دراسة للجمهور المستهدف (الكليات والأقسام، والطلاب) لفهم احتياجاتهم وتوقعاتهم من الموقع</w:t>
-      </w:r>
-      <w:r>
-        <w:rPr>
-          <w:rFonts w:ascii="Sakkal Majalla" w:hAnsi="Sakkal Majalla" w:cs="Sakkal Majalla" w:hint="cs"/>
-          <w:b/>
-          <w:bCs/>
-          <w:sz w:val="36"/>
-          <w:szCs w:val="36"/>
-          <w:rtl/>
-        </w:rPr>
-        <w:t>.</w:t>
-      </w:r>
-    </w:p>
-    <w:p>
-      <w:pPr>
-        <w:jc w:val="right"/>
-        <w:rPr>
-          <w:rFonts w:ascii="Sakkal Majalla" w:hAnsi="Sakkal Majalla" w:cs="Sakkal Majalla"/>
-          <w:b/>
-          <w:bCs/>
-          <w:sz w:val="36"/>
-          <w:szCs w:val="36"/>
-          <w:rtl/>
-        </w:rPr>
-      </w:pPr>
-      <w:r>
-        <w:rPr>
-          <w:rFonts w:ascii="Sakkal Majalla" w:hAnsi="Sakkal Majalla" w:cs="Sakkal Majalla"/>
-          <w:b/>
-          <w:bCs/>
-          <w:color w:val="C00000"/>
-          <w:sz w:val="36"/>
-          <w:szCs w:val="36"/>
-          <w:rtl/>
-        </w:rPr>
-        <w:t>تحليل المنافسة ودراسة المواقع الإلكترونية المشابهة للحصول على أفكار وإلهام</w:t>
-      </w:r>
-      <w:r>
-        <w:rPr>
-          <w:rFonts w:ascii="Sakkal Majalla" w:hAnsi="Sakkal Majalla" w:cs="Sakkal Majalla" w:hint="cs"/>
-          <w:b/>
-          <w:bCs/>
-          <w:color w:val="C00000"/>
-          <w:sz w:val="36"/>
-          <w:szCs w:val="36"/>
-          <w:rtl/>
-        </w:rPr>
-        <w:t>.</w:t>
-      </w:r>
-      <w:r>
-        <w:rPr>
-          <w:rFonts w:ascii="Sakkal Majalla" w:hAnsi="Sakkal Majalla" w:cs="Sakkal Majalla"/>
-          <w:b/>
-          <w:bCs/>
-          <w:color w:val="C00000"/>
-          <w:sz w:val="36"/>
-          <w:szCs w:val="36"/>
-        </w:rPr>
-        <w:t xml:space="preserve"> </w:t>
-      </w:r>
-      <w:r>
-        <w:rPr>
-          <w:rFonts w:ascii="Sakkal Majalla" w:hAnsi="Sakkal Majalla" w:cs="Sakkal Majalla" w:hint="cs"/>
-          <w:b/>
-          <w:bCs/>
-          <w:color w:val="C00000"/>
-          <w:sz w:val="36"/>
-          <w:szCs w:val="36"/>
-          <w:rtl/>
-        </w:rPr>
-        <w:t>2</w:t>
-      </w:r>
-      <w:r>
-        <w:rPr>
-          <w:rFonts w:ascii="Sakkal Majalla" w:hAnsi="Sakkal Majalla" w:cs="Sakkal Majalla" w:hint="cs"/>
-          <w:b/>
-          <w:bCs/>
-          <w:sz w:val="36"/>
-          <w:szCs w:val="36"/>
-          <w:rtl/>
-        </w:rPr>
-        <w:t>-</w:t>
-      </w:r>
-    </w:p>
-    <w:p>
-      <w:pPr>
-        <w:jc w:val="right"/>
-        <w:rPr>
-          <w:rFonts w:ascii="Sakkal Majalla" w:hAnsi="Sakkal Majalla" w:cs="Sakkal Majalla"/>
-          <w:b/>
-          <w:bCs/>
-          <w:color w:val="C00000"/>
-          <w:sz w:val="36"/>
-          <w:szCs w:val="36"/>
-        </w:rPr>
-      </w:pPr>
-      <w:r>
-        <w:rPr>
-          <w:rFonts w:ascii="Sakkal Majalla" w:hAnsi="Sakkal Majalla" w:cs="Sakkal Majalla" w:hint="cs"/>
-          <w:b/>
-          <w:bCs/>
-          <w:color w:val="C00000"/>
-          <w:sz w:val="36"/>
-          <w:szCs w:val="36"/>
-          <w:rtl/>
-        </w:rPr>
-        <w:t xml:space="preserve">3- </w:t>
-      </w:r>
-      <w:r>
-        <w:rPr>
-          <w:rFonts w:ascii="Sakkal Majalla" w:hAnsi="Sakkal Majalla" w:cs="Sakkal Majalla"/>
-          <w:b/>
-          <w:bCs/>
-          <w:color w:val="C00000"/>
-          <w:sz w:val="36"/>
-          <w:szCs w:val="36"/>
-          <w:rtl/>
-        </w:rPr>
-        <w:t>تصميم وتطوير الموقع</w:t>
+        <w:t>ظام</w:t>
       </w:r>
     </w:p>
     <w:p>
@@ -3710,7 +3756,7 @@
             <w:sz w:val="32"/>
             <w:szCs w:val="32"/>
           </w:rPr>
-          <w:t>4</w:t>
+          <w:t>10</w:t>
         </w:r>
         <w:r>
           <w:rPr>
@@ -3811,6 +3857,181 @@
 <file path=word/numbering.xml><?xml version="1.0" encoding="utf-8"?>
 <w:numbering xmlns:wpc="http://schemas.microsoft.com/office/word/2010/wordprocessingCanvas" xmlns:cx="http://schemas.microsoft.com/office/drawing/2014/chartex" xmlns:mc="http://schemas.openxmlformats.org/markup-compatibility/2006" xmlns:o="urn:schemas-microsoft-com:office:office" xmlns:r="http://schemas.openxmlformats.org/officeDocument/2006/relationships" xmlns:m="http://schemas.openxmlformats.org/officeDocument/2006/math" xmlns:v="urn:schemas-microsoft-com:vml" xmlns:wp14="http://schemas.microsoft.com/office/word/2010/wordprocessingDrawing" xmlns:wp="http://schemas.openxmlformats.org/drawingml/2006/wordprocessingDrawing" xmlns:w10="urn:schemas-microsoft-com:office:word" xmlns:w="http://schemas.openxmlformats.org/wordprocessingml/2006/main" xmlns:w14="http://schemas.microsoft.com/office/word/2010/wordml" xmlns:w15="http://schemas.microsoft.com/office/word/2012/wordml" xmlns:w16se="http://schemas.microsoft.com/office/word/2015/wordml/symex" xmlns:wpg="http://schemas.microsoft.com/office/word/2010/wordprocessingGroup" xmlns:wpi="http://schemas.microsoft.com/office/word/2010/wordprocessingInk" xmlns:wne="http://schemas.microsoft.com/office/word/2006/wordml" xmlns:wps="http://schemas.microsoft.com/office/word/2010/wordprocessingShape" mc:Ignorable="w14 w15 w16se wp14">
   <w:abstractNum w:abstractNumId="0" w15:restartNumberingAfterBreak="0">
+    <w:nsid w:val="09622D72"/>
+    <w:multiLevelType w:val="hybridMultilevel"/>
+    <w:tmpl w:val="771E5EAE"/>
+    <w:lvl w:ilvl="0" w:tplc="0409000F">
+      <w:start w:val="1"/>
+      <w:numFmt w:val="decimal"/>
+      <w:lvlText w:val="%1."/>
+      <w:lvlJc w:val="left"/>
+      <w:pPr>
+        <w:ind w:left="720" w:hanging="360"/>
+      </w:pPr>
+    </w:lvl>
+    <w:lvl w:ilvl="1" w:tplc="04090019" w:tentative="1">
+      <w:start w:val="1"/>
+      <w:numFmt w:val="lowerLetter"/>
+      <w:lvlText w:val="%2."/>
+      <w:lvlJc w:val="left"/>
+      <w:pPr>
+        <w:ind w:left="1440" w:hanging="360"/>
+      </w:pPr>
+    </w:lvl>
+    <w:lvl w:ilvl="2" w:tplc="0409001B" w:tentative="1">
+      <w:start w:val="1"/>
+      <w:numFmt w:val="lowerRoman"/>
+      <w:lvlText w:val="%3."/>
+      <w:lvlJc w:val="right"/>
+      <w:pPr>
+        <w:ind w:left="2160" w:hanging="180"/>
+      </w:pPr>
+    </w:lvl>
+    <w:lvl w:ilvl="3" w:tplc="0409000F" w:tentative="1">
+      <w:start w:val="1"/>
+      <w:numFmt w:val="decimal"/>
+      <w:lvlText w:val="%4."/>
+      <w:lvlJc w:val="left"/>
+      <w:pPr>
+        <w:ind w:left="2880" w:hanging="360"/>
+      </w:pPr>
+    </w:lvl>
+    <w:lvl w:ilvl="4" w:tplc="04090019" w:tentative="1">
+      <w:start w:val="1"/>
+      <w:numFmt w:val="lowerLetter"/>
+      <w:lvlText w:val="%5."/>
+      <w:lvlJc w:val="left"/>
+      <w:pPr>
+        <w:ind w:left="3600" w:hanging="360"/>
+      </w:pPr>
+    </w:lvl>
+    <w:lvl w:ilvl="5" w:tplc="0409001B" w:tentative="1">
+      <w:start w:val="1"/>
+      <w:numFmt w:val="lowerRoman"/>
+      <w:lvlText w:val="%6."/>
+      <w:lvlJc w:val="right"/>
+      <w:pPr>
+        <w:ind w:left="4320" w:hanging="180"/>
+      </w:pPr>
+    </w:lvl>
+    <w:lvl w:ilvl="6" w:tplc="0409000F" w:tentative="1">
+      <w:start w:val="1"/>
+      <w:numFmt w:val="decimal"/>
+      <w:lvlText w:val="%7."/>
+      <w:lvlJc w:val="left"/>
+      <w:pPr>
+        <w:ind w:left="5040" w:hanging="360"/>
+      </w:pPr>
+    </w:lvl>
+    <w:lvl w:ilvl="7" w:tplc="04090019" w:tentative="1">
+      <w:start w:val="1"/>
+      <w:numFmt w:val="lowerLetter"/>
+      <w:lvlText w:val="%8."/>
+      <w:lvlJc w:val="left"/>
+      <w:pPr>
+        <w:ind w:left="5760" w:hanging="360"/>
+      </w:pPr>
+    </w:lvl>
+    <w:lvl w:ilvl="8" w:tplc="0409001B" w:tentative="1">
+      <w:start w:val="1"/>
+      <w:numFmt w:val="lowerRoman"/>
+      <w:lvlText w:val="%9."/>
+      <w:lvlJc w:val="right"/>
+      <w:pPr>
+        <w:ind w:left="6480" w:hanging="180"/>
+      </w:pPr>
+    </w:lvl>
+  </w:abstractNum>
+  <w:abstractNum w:abstractNumId="1" w15:restartNumberingAfterBreak="0">
+    <w:nsid w:val="0BBF5493"/>
+    <w:multiLevelType w:val="hybridMultilevel"/>
+    <w:tmpl w:val="9F842BB0"/>
+    <w:lvl w:ilvl="0" w:tplc="8A568EBC">
+      <w:start w:val="1"/>
+      <w:numFmt w:val="decimal"/>
+      <w:lvlText w:val="%1-"/>
+      <w:lvlJc w:val="left"/>
+      <w:pPr>
+        <w:ind w:left="2730" w:hanging="2010"/>
+      </w:pPr>
+      <w:rPr>
+        <w:rFonts w:hint="default"/>
+      </w:rPr>
+    </w:lvl>
+    <w:lvl w:ilvl="1" w:tplc="04090019" w:tentative="1">
+      <w:start w:val="1"/>
+      <w:numFmt w:val="lowerLetter"/>
+      <w:lvlText w:val="%2."/>
+      <w:lvlJc w:val="left"/>
+      <w:pPr>
+        <w:ind w:left="1800" w:hanging="360"/>
+      </w:pPr>
+    </w:lvl>
+    <w:lvl w:ilvl="2" w:tplc="0409001B" w:tentative="1">
+      <w:start w:val="1"/>
+      <w:numFmt w:val="lowerRoman"/>
+      <w:lvlText w:val="%3."/>
+      <w:lvlJc w:val="right"/>
+      <w:pPr>
+        <w:ind w:left="2520" w:hanging="180"/>
+      </w:pPr>
+    </w:lvl>
+    <w:lvl w:ilvl="3" w:tplc="0409000F" w:tentative="1">
+      <w:start w:val="1"/>
+      <w:numFmt w:val="decimal"/>
+      <w:lvlText w:val="%4."/>
+      <w:lvlJc w:val="left"/>
+      <w:pPr>
+        <w:ind w:left="3240" w:hanging="360"/>
+      </w:pPr>
+    </w:lvl>
+    <w:lvl w:ilvl="4" w:tplc="04090019" w:tentative="1">
+      <w:start w:val="1"/>
+      <w:numFmt w:val="lowerLetter"/>
+      <w:lvlText w:val="%5."/>
+      <w:lvlJc w:val="left"/>
+      <w:pPr>
+        <w:ind w:left="3960" w:hanging="360"/>
+      </w:pPr>
+    </w:lvl>
+    <w:lvl w:ilvl="5" w:tplc="0409001B" w:tentative="1">
+      <w:start w:val="1"/>
+      <w:numFmt w:val="lowerRoman"/>
+      <w:lvlText w:val="%6."/>
+      <w:lvlJc w:val="right"/>
+      <w:pPr>
+        <w:ind w:left="4680" w:hanging="180"/>
+      </w:pPr>
+    </w:lvl>
+    <w:lvl w:ilvl="6" w:tplc="0409000F" w:tentative="1">
+      <w:start w:val="1"/>
+      <w:numFmt w:val="decimal"/>
+      <w:lvlText w:val="%7."/>
+      <w:lvlJc w:val="left"/>
+      <w:pPr>
+        <w:ind w:left="5400" w:hanging="360"/>
+      </w:pPr>
+    </w:lvl>
+    <w:lvl w:ilvl="7" w:tplc="04090019" w:tentative="1">
+      <w:start w:val="1"/>
+      <w:numFmt w:val="lowerLetter"/>
+      <w:lvlText w:val="%8."/>
+      <w:lvlJc w:val="left"/>
+      <w:pPr>
+        <w:ind w:left="6120" w:hanging="360"/>
+      </w:pPr>
+    </w:lvl>
+    <w:lvl w:ilvl="8" w:tplc="0409001B" w:tentative="1">
+      <w:start w:val="1"/>
+      <w:numFmt w:val="lowerRoman"/>
+      <w:lvlText w:val="%9."/>
+      <w:lvlJc w:val="right"/>
+      <w:pPr>
+        <w:ind w:left="6840" w:hanging="180"/>
+      </w:pPr>
+    </w:lvl>
+  </w:abstractNum>
+  <w:abstractNum w:abstractNumId="2" w15:restartNumberingAfterBreak="0">
     <w:nsid w:val="0C431CCA"/>
     <w:multiLevelType w:val="multilevel"/>
     <w:tmpl w:val="408A5B06"/>
@@ -3959,7 +4180,7 @@
       </w:rPr>
     </w:lvl>
   </w:abstractNum>
-  <w:abstractNum w:abstractNumId="1" w15:restartNumberingAfterBreak="0">
+  <w:abstractNum w:abstractNumId="3" w15:restartNumberingAfterBreak="0">
     <w:nsid w:val="17880185"/>
     <w:multiLevelType w:val="multilevel"/>
     <w:tmpl w:val="0B866AFA"/>
@@ -4108,7 +4329,7 @@
       </w:rPr>
     </w:lvl>
   </w:abstractNum>
-  <w:abstractNum w:abstractNumId="2" w15:restartNumberingAfterBreak="0">
+  <w:abstractNum w:abstractNumId="4" w15:restartNumberingAfterBreak="0">
     <w:nsid w:val="387E7E17"/>
     <w:multiLevelType w:val="hybridMultilevel"/>
     <w:tmpl w:val="35FA0494"/>
@@ -4221,7 +4442,96 @@
       </w:rPr>
     </w:lvl>
   </w:abstractNum>
-  <w:abstractNum w:abstractNumId="3" w15:restartNumberingAfterBreak="0">
+  <w:abstractNum w:abstractNumId="5" w15:restartNumberingAfterBreak="0">
+    <w:nsid w:val="38E556DF"/>
+    <w:multiLevelType w:val="hybridMultilevel"/>
+    <w:tmpl w:val="41769A88"/>
+    <w:lvl w:ilvl="0" w:tplc="8A568EBC">
+      <w:start w:val="1"/>
+      <w:numFmt w:val="decimal"/>
+      <w:lvlText w:val="%1-"/>
+      <w:lvlJc w:val="left"/>
+      <w:pPr>
+        <w:ind w:left="2370" w:hanging="2010"/>
+      </w:pPr>
+      <w:rPr>
+        <w:rFonts w:hint="default"/>
+      </w:rPr>
+    </w:lvl>
+    <w:lvl w:ilvl="1" w:tplc="04090019" w:tentative="1">
+      <w:start w:val="1"/>
+      <w:numFmt w:val="lowerLetter"/>
+      <w:lvlText w:val="%2."/>
+      <w:lvlJc w:val="left"/>
+      <w:pPr>
+        <w:ind w:left="1440" w:hanging="360"/>
+      </w:pPr>
+    </w:lvl>
+    <w:lvl w:ilvl="2" w:tplc="0409001B" w:tentative="1">
+      <w:start w:val="1"/>
+      <w:numFmt w:val="lowerRoman"/>
+      <w:lvlText w:val="%3."/>
+      <w:lvlJc w:val="right"/>
+      <w:pPr>
+        <w:ind w:left="2160" w:hanging="180"/>
+      </w:pPr>
+    </w:lvl>
+    <w:lvl w:ilvl="3" w:tplc="0409000F" w:tentative="1">
+      <w:start w:val="1"/>
+      <w:numFmt w:val="decimal"/>
+      <w:lvlText w:val="%4."/>
+      <w:lvlJc w:val="left"/>
+      <w:pPr>
+        <w:ind w:left="2880" w:hanging="360"/>
+      </w:pPr>
+    </w:lvl>
+    <w:lvl w:ilvl="4" w:tplc="04090019" w:tentative="1">
+      <w:start w:val="1"/>
+      <w:numFmt w:val="lowerLetter"/>
+      <w:lvlText w:val="%5."/>
+      <w:lvlJc w:val="left"/>
+      <w:pPr>
+        <w:ind w:left="3600" w:hanging="360"/>
+      </w:pPr>
+    </w:lvl>
+    <w:lvl w:ilvl="5" w:tplc="0409001B" w:tentative="1">
+      <w:start w:val="1"/>
+      <w:numFmt w:val="lowerRoman"/>
+      <w:lvlText w:val="%6."/>
+      <w:lvlJc w:val="right"/>
+      <w:pPr>
+        <w:ind w:left="4320" w:hanging="180"/>
+      </w:pPr>
+    </w:lvl>
+    <w:lvl w:ilvl="6" w:tplc="0409000F" w:tentative="1">
+      <w:start w:val="1"/>
+      <w:numFmt w:val="decimal"/>
+      <w:lvlText w:val="%7."/>
+      <w:lvlJc w:val="left"/>
+      <w:pPr>
+        <w:ind w:left="5040" w:hanging="360"/>
+      </w:pPr>
+    </w:lvl>
+    <w:lvl w:ilvl="7" w:tplc="04090019" w:tentative="1">
+      <w:start w:val="1"/>
+      <w:numFmt w:val="lowerLetter"/>
+      <w:lvlText w:val="%8."/>
+      <w:lvlJc w:val="left"/>
+      <w:pPr>
+        <w:ind w:left="5760" w:hanging="360"/>
+      </w:pPr>
+    </w:lvl>
+    <w:lvl w:ilvl="8" w:tplc="0409001B" w:tentative="1">
+      <w:start w:val="1"/>
+      <w:numFmt w:val="lowerRoman"/>
+      <w:lvlText w:val="%9."/>
+      <w:lvlJc w:val="right"/>
+      <w:pPr>
+        <w:ind w:left="6480" w:hanging="180"/>
+      </w:pPr>
+    </w:lvl>
+  </w:abstractNum>
+  <w:abstractNum w:abstractNumId="6" w15:restartNumberingAfterBreak="0">
     <w:nsid w:val="42865907"/>
     <w:multiLevelType w:val="hybridMultilevel"/>
     <w:tmpl w:val="016498A8"/>
@@ -4335,20 +4645,22 @@
       </w:rPr>
     </w:lvl>
   </w:abstractNum>
-  <w:abstractNum w:abstractNumId="4" w15:restartNumberingAfterBreak="0">
+  <w:abstractNum w:abstractNumId="7" w15:restartNumberingAfterBreak="0">
     <w:nsid w:val="5CC06DAE"/>
     <w:multiLevelType w:val="hybridMultilevel"/>
-    <w:tmpl w:val="F27E4B92"/>
-    <w:lvl w:ilvl="0" w:tplc="226E1C60">
+    <w:tmpl w:val="CB5C0162"/>
+    <w:lvl w:ilvl="0" w:tplc="4D62F698">
       <w:start w:val="1"/>
       <w:numFmt w:val="decimal"/>
       <w:lvlText w:val="%1-"/>
       <w:lvlJc w:val="left"/>
       <w:pPr>
-        <w:ind w:left="720" w:hanging="360"/>
+        <w:ind w:left="360" w:hanging="360"/>
       </w:pPr>
       <w:rPr>
         <w:rFonts w:hint="default"/>
+        <w:b/>
+        <w:bCs/>
       </w:rPr>
     </w:lvl>
     <w:lvl w:ilvl="1" w:tplc="04090019" w:tentative="1">
@@ -4424,7 +4736,7 @@
       </w:pPr>
     </w:lvl>
   </w:abstractNum>
-  <w:abstractNum w:abstractNumId="5" w15:restartNumberingAfterBreak="0">
+  <w:abstractNum w:abstractNumId="8" w15:restartNumberingAfterBreak="0">
     <w:nsid w:val="60ED2CDC"/>
     <w:multiLevelType w:val="hybridMultilevel"/>
     <w:tmpl w:val="5E9AAE46"/>
@@ -4537,7 +4849,188 @@
       </w:rPr>
     </w:lvl>
   </w:abstractNum>
-  <w:abstractNum w:abstractNumId="6" w15:restartNumberingAfterBreak="0">
+  <w:abstractNum w:abstractNumId="9" w15:restartNumberingAfterBreak="0">
+    <w:nsid w:val="63D77B72"/>
+    <w:multiLevelType w:val="hybridMultilevel"/>
+    <w:tmpl w:val="B59EECDA"/>
+    <w:lvl w:ilvl="0" w:tplc="F3742A94">
+      <w:start w:val="1"/>
+      <w:numFmt w:val="decimal"/>
+      <w:suff w:val="space"/>
+      <w:lvlText w:val="%1-"/>
+      <w:lvlJc w:val="left"/>
+      <w:pPr>
+        <w:ind w:left="1418" w:hanging="1418"/>
+      </w:pPr>
+      <w:rPr>
+        <w:rFonts w:hint="default"/>
+        <w:b/>
+        <w:bCs/>
+      </w:rPr>
+    </w:lvl>
+    <w:lvl w:ilvl="1" w:tplc="04090019" w:tentative="1">
+      <w:start w:val="1"/>
+      <w:numFmt w:val="lowerLetter"/>
+      <w:lvlText w:val="%2."/>
+      <w:lvlJc w:val="left"/>
+      <w:pPr>
+        <w:ind w:left="1440" w:hanging="360"/>
+      </w:pPr>
+    </w:lvl>
+    <w:lvl w:ilvl="2" w:tplc="0409001B" w:tentative="1">
+      <w:start w:val="1"/>
+      <w:numFmt w:val="lowerRoman"/>
+      <w:lvlText w:val="%3."/>
+      <w:lvlJc w:val="right"/>
+      <w:pPr>
+        <w:ind w:left="2160" w:hanging="180"/>
+      </w:pPr>
+    </w:lvl>
+    <w:lvl w:ilvl="3" w:tplc="0409000F" w:tentative="1">
+      <w:start w:val="1"/>
+      <w:numFmt w:val="decimal"/>
+      <w:lvlText w:val="%4."/>
+      <w:lvlJc w:val="left"/>
+      <w:pPr>
+        <w:ind w:left="2880" w:hanging="360"/>
+      </w:pPr>
+    </w:lvl>
+    <w:lvl w:ilvl="4" w:tplc="04090019" w:tentative="1">
+      <w:start w:val="1"/>
+      <w:numFmt w:val="lowerLetter"/>
+      <w:lvlText w:val="%5."/>
+      <w:lvlJc w:val="left"/>
+      <w:pPr>
+        <w:ind w:left="3600" w:hanging="360"/>
+      </w:pPr>
+    </w:lvl>
+    <w:lvl w:ilvl="5" w:tplc="0409001B" w:tentative="1">
+      <w:start w:val="1"/>
+      <w:numFmt w:val="lowerRoman"/>
+      <w:lvlText w:val="%6."/>
+      <w:lvlJc w:val="right"/>
+      <w:pPr>
+        <w:ind w:left="4320" w:hanging="180"/>
+      </w:pPr>
+    </w:lvl>
+    <w:lvl w:ilvl="6" w:tplc="0409000F" w:tentative="1">
+      <w:start w:val="1"/>
+      <w:numFmt w:val="decimal"/>
+      <w:lvlText w:val="%7."/>
+      <w:lvlJc w:val="left"/>
+      <w:pPr>
+        <w:ind w:left="5040" w:hanging="360"/>
+      </w:pPr>
+    </w:lvl>
+    <w:lvl w:ilvl="7" w:tplc="04090019" w:tentative="1">
+      <w:start w:val="1"/>
+      <w:numFmt w:val="lowerLetter"/>
+      <w:lvlText w:val="%8."/>
+      <w:lvlJc w:val="left"/>
+      <w:pPr>
+        <w:ind w:left="5760" w:hanging="360"/>
+      </w:pPr>
+    </w:lvl>
+    <w:lvl w:ilvl="8" w:tplc="0409001B" w:tentative="1">
+      <w:start w:val="1"/>
+      <w:numFmt w:val="lowerRoman"/>
+      <w:lvlText w:val="%9."/>
+      <w:lvlJc w:val="right"/>
+      <w:pPr>
+        <w:ind w:left="6480" w:hanging="180"/>
+      </w:pPr>
+    </w:lvl>
+  </w:abstractNum>
+  <w:abstractNum w:abstractNumId="10" w15:restartNumberingAfterBreak="0">
+    <w:nsid w:val="741647A5"/>
+    <w:multiLevelType w:val="hybridMultilevel"/>
+    <w:tmpl w:val="41769A88"/>
+    <w:lvl w:ilvl="0" w:tplc="8A568EBC">
+      <w:start w:val="1"/>
+      <w:numFmt w:val="decimal"/>
+      <w:lvlText w:val="%1-"/>
+      <w:lvlJc w:val="left"/>
+      <w:pPr>
+        <w:ind w:left="2370" w:hanging="2010"/>
+      </w:pPr>
+      <w:rPr>
+        <w:rFonts w:hint="default"/>
+      </w:rPr>
+    </w:lvl>
+    <w:lvl w:ilvl="1" w:tplc="04090019" w:tentative="1">
+      <w:start w:val="1"/>
+      <w:numFmt w:val="lowerLetter"/>
+      <w:lvlText w:val="%2."/>
+      <w:lvlJc w:val="left"/>
+      <w:pPr>
+        <w:ind w:left="1440" w:hanging="360"/>
+      </w:pPr>
+    </w:lvl>
+    <w:lvl w:ilvl="2" w:tplc="0409001B" w:tentative="1">
+      <w:start w:val="1"/>
+      <w:numFmt w:val="lowerRoman"/>
+      <w:lvlText w:val="%3."/>
+      <w:lvlJc w:val="right"/>
+      <w:pPr>
+        <w:ind w:left="2160" w:hanging="180"/>
+      </w:pPr>
+    </w:lvl>
+    <w:lvl w:ilvl="3" w:tplc="0409000F" w:tentative="1">
+      <w:start w:val="1"/>
+      <w:numFmt w:val="decimal"/>
+      <w:lvlText w:val="%4."/>
+      <w:lvlJc w:val="left"/>
+      <w:pPr>
+        <w:ind w:left="2880" w:hanging="360"/>
+      </w:pPr>
+    </w:lvl>
+    <w:lvl w:ilvl="4" w:tplc="04090019" w:tentative="1">
+      <w:start w:val="1"/>
+      <w:numFmt w:val="lowerLetter"/>
+      <w:lvlText w:val="%5."/>
+      <w:lvlJc w:val="left"/>
+      <w:pPr>
+        <w:ind w:left="3600" w:hanging="360"/>
+      </w:pPr>
+    </w:lvl>
+    <w:lvl w:ilvl="5" w:tplc="0409001B" w:tentative="1">
+      <w:start w:val="1"/>
+      <w:numFmt w:val="lowerRoman"/>
+      <w:lvlText w:val="%6."/>
+      <w:lvlJc w:val="right"/>
+      <w:pPr>
+        <w:ind w:left="4320" w:hanging="180"/>
+      </w:pPr>
+    </w:lvl>
+    <w:lvl w:ilvl="6" w:tplc="0409000F" w:tentative="1">
+      <w:start w:val="1"/>
+      <w:numFmt w:val="decimal"/>
+      <w:lvlText w:val="%7."/>
+      <w:lvlJc w:val="left"/>
+      <w:pPr>
+        <w:ind w:left="5040" w:hanging="360"/>
+      </w:pPr>
+    </w:lvl>
+    <w:lvl w:ilvl="7" w:tplc="04090019" w:tentative="1">
+      <w:start w:val="1"/>
+      <w:numFmt w:val="lowerLetter"/>
+      <w:lvlText w:val="%8."/>
+      <w:lvlJc w:val="left"/>
+      <w:pPr>
+        <w:ind w:left="5760" w:hanging="360"/>
+      </w:pPr>
+    </w:lvl>
+    <w:lvl w:ilvl="8" w:tplc="0409001B" w:tentative="1">
+      <w:start w:val="1"/>
+      <w:numFmt w:val="lowerRoman"/>
+      <w:lvlText w:val="%9."/>
+      <w:lvlJc w:val="right"/>
+      <w:pPr>
+        <w:ind w:left="6480" w:hanging="180"/>
+      </w:pPr>
+    </w:lvl>
+  </w:abstractNum>
+  <w:abstractNum w:abstractNumId="11" w15:restartNumberingAfterBreak="0">
     <w:nsid w:val="7DDF39BD"/>
     <w:multiLevelType w:val="hybridMultilevel"/>
     <w:tmpl w:val="68DC4F6A"/>
@@ -4651,25 +5144,40 @@
     </w:lvl>
   </w:abstractNum>
   <w:num w:numId="1">
+    <w:abstractNumId w:val="2"/>
+  </w:num>
+  <w:num w:numId="2">
+    <w:abstractNumId w:val="3"/>
+  </w:num>
+  <w:num w:numId="3">
+    <w:abstractNumId w:val="8"/>
+  </w:num>
+  <w:num w:numId="4">
+    <w:abstractNumId w:val="11"/>
+  </w:num>
+  <w:num w:numId="5">
+    <w:abstractNumId w:val="4"/>
+  </w:num>
+  <w:num w:numId="6">
+    <w:abstractNumId w:val="7"/>
+  </w:num>
+  <w:num w:numId="7">
+    <w:abstractNumId w:val="6"/>
+  </w:num>
+  <w:num w:numId="8">
     <w:abstractNumId w:val="0"/>
   </w:num>
-  <w:num w:numId="2">
+  <w:num w:numId="9">
+    <w:abstractNumId w:val="5"/>
+  </w:num>
+  <w:num w:numId="10">
+    <w:abstractNumId w:val="10"/>
+  </w:num>
+  <w:num w:numId="11">
     <w:abstractNumId w:val="1"/>
   </w:num>
-  <w:num w:numId="3">
-    <w:abstractNumId w:val="5"/>
-  </w:num>
-  <w:num w:numId="4">
-    <w:abstractNumId w:val="6"/>
-  </w:num>
-  <w:num w:numId="5">
-    <w:abstractNumId w:val="2"/>
-  </w:num>
-  <w:num w:numId="6">
-    <w:abstractNumId w:val="4"/>
-  </w:num>
-  <w:num w:numId="7">
-    <w:abstractNumId w:val="3"/>
+  <w:num w:numId="12">
+    <w:abstractNumId w:val="9"/>
   </w:num>
 </w:numbering>
 </file>
@@ -6182,7 +6690,7 @@
       <dgm:spPr/>
     </dgm:pt>
     <dgm:pt modelId="{FE45B59E-32C4-4A33-AEFA-EAFE38BD59E9}" type="pres">
-      <dgm:prSet presAssocID="{366CA97C-CFF6-42CE-B581-AC0A6A44D97A}" presName="imgShp" presStyleLbl="fgImgPlace1" presStyleIdx="0" presStyleCnt="1"/>
+      <dgm:prSet presAssocID="{366CA97C-CFF6-42CE-B581-AC0A6A44D97A}" presName="imgShp" presStyleLbl="fgImgPlace1" presStyleIdx="0" presStyleCnt="1" custScaleX="102436" custLinFactNeighborX="6649" custLinFactNeighborY="-1330"/>
       <dgm:spPr>
         <a:blipFill>
           <a:blip xmlns:r="http://schemas.openxmlformats.org/officeDocument/2006/relationships" r:embed="rId1">
@@ -6257,7 +6765,7 @@
       </dsp:nvSpPr>
       <dsp:spPr>
         <a:xfrm rot="10800000">
-          <a:off x="1233335" y="68580"/>
+          <a:off x="1237697" y="68580"/>
           <a:ext cx="4185589" cy="579119"/>
         </a:xfrm>
         <a:prstGeom prst="homePlate">
@@ -6327,7 +6835,7 @@
         </a:p>
       </dsp:txBody>
       <dsp:txXfrm rot="10800000">
-        <a:off x="1378115" y="68580"/>
+        <a:off x="1382477" y="68580"/>
         <a:ext cx="4040809" cy="579119"/>
       </dsp:txXfrm>
     </dsp:sp>
@@ -6338,8 +6846,8 @@
       </dsp:nvSpPr>
       <dsp:spPr>
         <a:xfrm>
-          <a:off x="875195" y="0"/>
-          <a:ext cx="716280" cy="716280"/>
+          <a:off x="918458" y="0"/>
+          <a:ext cx="733728" cy="716280"/>
         </a:xfrm>
         <a:prstGeom prst="ellipse">
           <a:avLst/>
@@ -7851,7 +8359,7 @@
 </file>
 
 <file path=customXml/itemProps1.xml><?xml version="1.0" encoding="utf-8"?>
-<ds:datastoreItem xmlns:ds="http://schemas.openxmlformats.org/officeDocument/2006/customXml" ds:itemID="{D9E72107-1F50-4038-BC20-AA00E457BF3B}">
+<ds:datastoreItem xmlns:ds="http://schemas.openxmlformats.org/officeDocument/2006/customXml" ds:itemID="{0F2475D7-40ED-4AA1-8C4C-29376109385D}">
   <ds:schemaRefs>
     <ds:schemaRef ds:uri="http://schemas.openxmlformats.org/officeDocument/2006/bibliography"/>
   </ds:schemaRefs>
